--- a/هفتم/کاربرگ/کاربرگ ف 7.docx
+++ b/هفتم/کاربرگ/کاربرگ ف 7.docx
@@ -18,7 +18,7 @@
       </w:tblGrid>
       <w:tr>
         <w:trPr>
-          <w:trHeight w:val="624"/>
+          <w:trHeight w:val="566"/>
         </w:trPr>
         <w:tc>
           <w:tcPr>
@@ -48,7 +48,21 @@
                 <w:szCs w:val="28"/>
                 <w:rtl/>
               </w:rPr>
-              <w:t>نام و نام خانوادگی : ....................</w:t>
+              <w:t xml:space="preserve">نام و نام خانوادگی : </w:t>
+            </w:r>
+            <w:bookmarkStart w:id="0" w:name="_GoBack"/>
+            <w:bookmarkEnd w:id="0"/>
+            <w:r>
+              <w:rPr>
+                <w:rFonts w:ascii="Sahel SemiBold" w:hAnsi="Sahel SemiBold" w:cs="Sahel SemiBold"/>
+                <w:b/>
+                <w:bCs/>
+                <w:color w:val="000000" w:themeColor="text1"/>
+                <w:sz w:val="28"/>
+                <w:szCs w:val="28"/>
+                <w:rtl/>
+              </w:rPr>
+              <w:t>....................</w:t>
             </w:r>
           </w:p>
         </w:tc>
@@ -467,10 +481,10 @@
                             <w:szCs w:val="28"/>
                           </w:rPr>
                           <w:object w:dxaOrig="1520" w:dyaOrig="220" w14:anchorId="67A8B62C">
-                            <v:shape id="_x0000_i2923" type="#_x0000_t75" style="width:78.45pt;height:10.5pt" o:ole="">
+                            <v:shape id="_x0000_i1026" type="#_x0000_t75" style="width:78.15pt;height:10.7pt" o:ole="">
                               <v:imagedata r:id="rId8" o:title=""/>
                             </v:shape>
-                            <o:OLEObject Type="Embed" ProgID="Equation.DSMT4" ShapeID="_x0000_i2923" DrawAspect="Content" ObjectID="_1785442642" r:id="rId9"/>
+                            <o:OLEObject Type="Embed" ProgID="Equation.DSMT4" ShapeID="_x0000_i1026" DrawAspect="Content" ObjectID="_1807932153" r:id="rId9"/>
                           </w:object>
                         </w:r>
                       </w:p>
@@ -503,10 +517,10 @@
                             <w:szCs w:val="28"/>
                           </w:rPr>
                           <w:object w:dxaOrig="1540" w:dyaOrig="279" w14:anchorId="4E61B3CA">
-                            <v:shape id="_x0000_i2924" type="#_x0000_t75" style="width:75.25pt;height:12.95pt" o:ole="">
+                            <v:shape id="_x0000_i1027" type="#_x0000_t75" style="width:75.05pt;height:13pt" o:ole="">
                               <v:imagedata r:id="rId10" o:title=""/>
                             </v:shape>
-                            <o:OLEObject Type="Embed" ProgID="Equation.DSMT4" ShapeID="_x0000_i2924" DrawAspect="Content" ObjectID="_1785442643" r:id="rId11"/>
+                            <o:OLEObject Type="Embed" ProgID="Equation.DSMT4" ShapeID="_x0000_i1027" DrawAspect="Content" ObjectID="_1807932154" r:id="rId11"/>
                           </w:object>
                         </w:r>
                       </w:p>
@@ -541,10 +555,10 @@
                             <w:szCs w:val="28"/>
                           </w:rPr>
                           <w:object w:dxaOrig="1880" w:dyaOrig="279" w14:anchorId="153B2540">
-                            <v:shape id="_x0000_i2925" type="#_x0000_t75" style="width:89.8pt;height:12.95pt" o:ole="">
+                            <v:shape id="_x0000_i1028" type="#_x0000_t75" style="width:89.6pt;height:13pt" o:ole="">
                               <v:imagedata r:id="rId12" o:title=""/>
                             </v:shape>
-                            <o:OLEObject Type="Embed" ProgID="Equation.DSMT4" ShapeID="_x0000_i2925" DrawAspect="Content" ObjectID="_1785442644" r:id="rId13"/>
+                            <o:OLEObject Type="Embed" ProgID="Equation.DSMT4" ShapeID="_x0000_i1028" DrawAspect="Content" ObjectID="_1807932155" r:id="rId13"/>
                           </w:object>
                         </w:r>
                       </w:p>
@@ -577,10 +591,10 @@
                             <w:szCs w:val="28"/>
                           </w:rPr>
                           <w:object w:dxaOrig="1240" w:dyaOrig="300" w14:anchorId="1910CC10">
-                            <v:shape id="_x0000_i2962" type="#_x0000_t75" style="width:59.05pt;height:14.55pt" o:ole="">
+                            <v:shape id="_x0000_i1029" type="#_x0000_t75" style="width:59pt;height:14.55pt" o:ole="">
                               <v:imagedata r:id="rId14" o:title=""/>
                             </v:shape>
-                            <o:OLEObject Type="Embed" ProgID="Equation.DSMT4" ShapeID="_x0000_i2962" DrawAspect="Content" ObjectID="_1785442645" r:id="rId15"/>
+                            <o:OLEObject Type="Embed" ProgID="Equation.DSMT4" ShapeID="_x0000_i1029" DrawAspect="Content" ObjectID="_1807932156" r:id="rId15"/>
                           </w:object>
                         </w:r>
                       </w:p>
@@ -615,10 +629,10 @@
                             <w:szCs w:val="28"/>
                           </w:rPr>
                           <w:object w:dxaOrig="1340" w:dyaOrig="720" w14:anchorId="3471440D">
-                            <v:shape id="_x0000_i2926" type="#_x0000_t75" style="width:54.2pt;height:29.1pt" o:ole="">
+                            <v:shape id="_x0000_i1030" type="#_x0000_t75" style="width:54.4pt;height:29.1pt" o:ole="">
                               <v:imagedata r:id="rId16" o:title=""/>
                             </v:shape>
-                            <o:OLEObject Type="Embed" ProgID="Equation.DSMT4" ShapeID="_x0000_i2926" DrawAspect="Content" ObjectID="_1785442646" r:id="rId17"/>
+                            <o:OLEObject Type="Embed" ProgID="Equation.DSMT4" ShapeID="_x0000_i1030" DrawAspect="Content" ObjectID="_1807932157" r:id="rId17"/>
                           </w:object>
                         </w:r>
                       </w:p>
@@ -651,10 +665,10 @@
                             <w:szCs w:val="28"/>
                           </w:rPr>
                           <w:object w:dxaOrig="1719" w:dyaOrig="700" w14:anchorId="784C7013">
-                            <v:shape id="_x0000_i2927" type="#_x0000_t75" style="width:78.45pt;height:29.95pt" o:ole="">
+                            <v:shape id="_x0000_i1031" type="#_x0000_t75" style="width:78.15pt;height:29.85pt" o:ole="">
                               <v:imagedata r:id="rId18" o:title=""/>
                             </v:shape>
-                            <o:OLEObject Type="Embed" ProgID="Equation.DSMT4" ShapeID="_x0000_i2927" DrawAspect="Content" ObjectID="_1785442647" r:id="rId19"/>
+                            <o:OLEObject Type="Embed" ProgID="Equation.DSMT4" ShapeID="_x0000_i1031" DrawAspect="Content" ObjectID="_1807932158" r:id="rId19"/>
                           </w:object>
                         </w:r>
                       </w:p>
@@ -804,10 +818,10 @@
                             <w:szCs w:val="28"/>
                           </w:rPr>
                           <w:object w:dxaOrig="580" w:dyaOrig="440" w14:anchorId="4A350B6D">
-                            <v:shape id="_x0000_i2928" type="#_x0000_t75" style="width:29.95pt;height:22.65pt" o:ole="">
+                            <v:shape id="_x0000_i1032" type="#_x0000_t75" style="width:29.85pt;height:23pt" o:ole="">
                               <v:imagedata r:id="rId20" o:title=""/>
                             </v:shape>
-                            <o:OLEObject Type="Embed" ProgID="Equation.DSMT4" ShapeID="_x0000_i2928" DrawAspect="Content" ObjectID="_1785442648" r:id="rId21"/>
+                            <o:OLEObject Type="Embed" ProgID="Equation.DSMT4" ShapeID="_x0000_i1032" DrawAspect="Content" ObjectID="_1807932159" r:id="rId21"/>
                           </w:object>
                         </w:r>
                       </w:p>
@@ -835,10 +849,10 @@
                             <w:szCs w:val="28"/>
                           </w:rPr>
                           <w:object w:dxaOrig="620" w:dyaOrig="440" w14:anchorId="1511679C">
-                            <v:shape id="_x0000_i2929" type="#_x0000_t75" style="width:35.6pt;height:25.1pt" o:ole="">
+                            <v:shape id="_x0000_i1033" type="#_x0000_t75" style="width:35.25pt;height:25.3pt" o:ole="">
                               <v:imagedata r:id="rId22" o:title=""/>
                             </v:shape>
-                            <o:OLEObject Type="Embed" ProgID="Equation.DSMT4" ShapeID="_x0000_i2929" DrawAspect="Content" ObjectID="_1785442649" r:id="rId23"/>
+                            <o:OLEObject Type="Embed" ProgID="Equation.DSMT4" ShapeID="_x0000_i1033" DrawAspect="Content" ObjectID="_1807932160" r:id="rId23"/>
                           </w:object>
                         </w:r>
                       </w:p>
@@ -866,10 +880,10 @@
                             <w:szCs w:val="28"/>
                           </w:rPr>
                           <w:object w:dxaOrig="600" w:dyaOrig="440" w14:anchorId="7EB9C83B">
-                            <v:shape id="_x0000_i2930" type="#_x0000_t75" style="width:34.8pt;height:22.65pt" o:ole="">
+                            <v:shape id="_x0000_i1034" type="#_x0000_t75" style="width:34.45pt;height:23pt" o:ole="">
                               <v:imagedata r:id="rId24" o:title=""/>
                             </v:shape>
-                            <o:OLEObject Type="Embed" ProgID="Equation.DSMT4" ShapeID="_x0000_i2930" DrawAspect="Content" ObjectID="_1785442650" r:id="rId25"/>
+                            <o:OLEObject Type="Embed" ProgID="Equation.DSMT4" ShapeID="_x0000_i1034" DrawAspect="Content" ObjectID="_1807932161" r:id="rId25"/>
                           </w:object>
                         </w:r>
                       </w:p>
@@ -897,10 +911,10 @@
                             <w:szCs w:val="28"/>
                           </w:rPr>
                           <w:object w:dxaOrig="620" w:dyaOrig="440" w14:anchorId="720824A0">
-                            <v:shape id="_x0000_i2931" type="#_x0000_t75" style="width:33.15pt;height:22.65pt" o:ole="">
+                            <v:shape id="_x0000_i1035" type="#_x0000_t75" style="width:32.95pt;height:23pt" o:ole="">
                               <v:imagedata r:id="rId26" o:title=""/>
                             </v:shape>
-                            <o:OLEObject Type="Embed" ProgID="Equation.DSMT4" ShapeID="_x0000_i2931" DrawAspect="Content" ObjectID="_1785442651" r:id="rId27"/>
+                            <o:OLEObject Type="Embed" ProgID="Equation.DSMT4" ShapeID="_x0000_i1035" DrawAspect="Content" ObjectID="_1807932162" r:id="rId27"/>
                           </w:object>
                         </w:r>
                       </w:p>
@@ -928,10 +942,10 @@
                             <w:szCs w:val="28"/>
                           </w:rPr>
                           <w:object w:dxaOrig="620" w:dyaOrig="780" w14:anchorId="45D5971D">
-                            <v:shape id="_x0000_i2932" type="#_x0000_t75" style="width:34.8pt;height:42.05pt" o:ole="">
+                            <v:shape id="_x0000_i1036" type="#_x0000_t75" style="width:34.45pt;height:42.15pt" o:ole="">
                               <v:imagedata r:id="rId28" o:title=""/>
                             </v:shape>
-                            <o:OLEObject Type="Embed" ProgID="Equation.DSMT4" ShapeID="_x0000_i2932" DrawAspect="Content" ObjectID="_1785442652" r:id="rId29"/>
+                            <o:OLEObject Type="Embed" ProgID="Equation.DSMT4" ShapeID="_x0000_i1036" DrawAspect="Content" ObjectID="_1807932163" r:id="rId29"/>
                           </w:object>
                         </w:r>
                       </w:p>
@@ -959,10 +973,10 @@
                             <w:szCs w:val="28"/>
                           </w:rPr>
                           <w:object w:dxaOrig="620" w:dyaOrig="900" w14:anchorId="2AEB7086">
-                            <v:shape id="_x0000_i2933" type="#_x0000_t75" style="width:33.15pt;height:46.9pt" o:ole="">
+                            <v:shape id="_x0000_i1037" type="#_x0000_t75" style="width:32.95pt;height:46.7pt" o:ole="">
                               <v:imagedata r:id="rId30" o:title=""/>
                             </v:shape>
-                            <o:OLEObject Type="Embed" ProgID="Equation.DSMT4" ShapeID="_x0000_i2933" DrawAspect="Content" ObjectID="_1785442653" r:id="rId31"/>
+                            <o:OLEObject Type="Embed" ProgID="Equation.DSMT4" ShapeID="_x0000_i1037" DrawAspect="Content" ObjectID="_1807932164" r:id="rId31"/>
                           </w:object>
                         </w:r>
                       </w:p>
@@ -995,10 +1009,10 @@
                             <w:szCs w:val="28"/>
                           </w:rPr>
                           <w:object w:dxaOrig="580" w:dyaOrig="440" w14:anchorId="700434CE">
-                            <v:shape id="_x0000_i2934" type="#_x0000_t75" style="width:32.35pt;height:22.65pt" o:ole="">
+                            <v:shape id="_x0000_i1038" type="#_x0000_t75" style="width:32.15pt;height:23pt" o:ole="">
                               <v:imagedata r:id="rId32" o:title=""/>
                             </v:shape>
-                            <o:OLEObject Type="Embed" ProgID="Equation.DSMT4" ShapeID="_x0000_i2934" DrawAspect="Content" ObjectID="_1785442654" r:id="rId33"/>
+                            <o:OLEObject Type="Embed" ProgID="Equation.DSMT4" ShapeID="_x0000_i1038" DrawAspect="Content" ObjectID="_1807932165" r:id="rId33"/>
                           </w:object>
                         </w:r>
                       </w:p>
@@ -1026,10 +1040,10 @@
                             <w:szCs w:val="28"/>
                           </w:rPr>
                           <w:object w:dxaOrig="600" w:dyaOrig="440" w14:anchorId="4F36C075">
-                            <v:shape id="_x0000_i2935" type="#_x0000_t75" style="width:32.35pt;height:21.85pt" o:ole="">
+                            <v:shape id="_x0000_i1039" type="#_x0000_t75" style="width:32.15pt;height:22.2pt" o:ole="">
                               <v:imagedata r:id="rId34" o:title=""/>
                             </v:shape>
-                            <o:OLEObject Type="Embed" ProgID="Equation.DSMT4" ShapeID="_x0000_i2935" DrawAspect="Content" ObjectID="_1785442655" r:id="rId35"/>
+                            <o:OLEObject Type="Embed" ProgID="Equation.DSMT4" ShapeID="_x0000_i1039" DrawAspect="Content" ObjectID="_1807932166" r:id="rId35"/>
                           </w:object>
                         </w:r>
                       </w:p>
@@ -1057,10 +1071,10 @@
                             <w:szCs w:val="28"/>
                           </w:rPr>
                           <w:object w:dxaOrig="980" w:dyaOrig="499" w14:anchorId="26551AD4">
-                            <v:shape id="_x0000_i2936" type="#_x0000_t75" style="width:51.8pt;height:25.1pt" o:ole="">
+                            <v:shape id="_x0000_i1040" type="#_x0000_t75" style="width:52.1pt;height:25.3pt" o:ole="">
                               <v:imagedata r:id="rId36" o:title=""/>
                             </v:shape>
-                            <o:OLEObject Type="Embed" ProgID="Equation.DSMT4" ShapeID="_x0000_i2936" DrawAspect="Content" ObjectID="_1785442656" r:id="rId37"/>
+                            <o:OLEObject Type="Embed" ProgID="Equation.DSMT4" ShapeID="_x0000_i1040" DrawAspect="Content" ObjectID="_1807932167" r:id="rId37"/>
                           </w:object>
                         </w:r>
                       </w:p>
@@ -1088,10 +1102,10 @@
                             <w:szCs w:val="28"/>
                           </w:rPr>
                           <w:object w:dxaOrig="560" w:dyaOrig="420" w14:anchorId="6D3FD814">
-                            <v:shape id="_x0000_i2937" type="#_x0000_t75" style="width:32.35pt;height:22.65pt" o:ole="">
+                            <v:shape id="_x0000_i1041" type="#_x0000_t75" style="width:32.15pt;height:23pt" o:ole="">
                               <v:imagedata r:id="rId38" o:title=""/>
                             </v:shape>
-                            <o:OLEObject Type="Embed" ProgID="Equation.DSMT4" ShapeID="_x0000_i2937" DrawAspect="Content" ObjectID="_1785442657" r:id="rId39"/>
+                            <o:OLEObject Type="Embed" ProgID="Equation.DSMT4" ShapeID="_x0000_i1041" DrawAspect="Content" ObjectID="_1807932168" r:id="rId39"/>
                           </w:object>
                         </w:r>
                       </w:p>
@@ -1119,10 +1133,10 @@
                             <w:szCs w:val="28"/>
                           </w:rPr>
                           <w:object w:dxaOrig="620" w:dyaOrig="840" w14:anchorId="378166DD">
-                            <v:shape id="_x0000_i2938" type="#_x0000_t75" style="width:32.35pt;height:42.05pt" o:ole="">
+                            <v:shape id="_x0000_i1042" type="#_x0000_t75" style="width:32.15pt;height:42.15pt" o:ole="">
                               <v:imagedata r:id="rId40" o:title=""/>
                             </v:shape>
-                            <o:OLEObject Type="Embed" ProgID="Equation.DSMT4" ShapeID="_x0000_i2938" DrawAspect="Content" ObjectID="_1785442658" r:id="rId41"/>
+                            <o:OLEObject Type="Embed" ProgID="Equation.DSMT4" ShapeID="_x0000_i1042" DrawAspect="Content" ObjectID="_1807932169" r:id="rId41"/>
                           </w:object>
                         </w:r>
                       </w:p>
@@ -1150,10 +1164,10 @@
                             <w:szCs w:val="28"/>
                           </w:rPr>
                           <w:object w:dxaOrig="820" w:dyaOrig="720" w14:anchorId="4979510A">
-                            <v:shape id="_x0000_i2939" type="#_x0000_t75" style="width:44.5pt;height:39.65pt" o:ole="">
+                            <v:shape id="_x0000_i1043" type="#_x0000_t75" style="width:44.45pt;height:39.85pt" o:ole="">
                               <v:imagedata r:id="rId42" o:title=""/>
                             </v:shape>
-                            <o:OLEObject Type="Embed" ProgID="Equation.DSMT4" ShapeID="_x0000_i2939" DrawAspect="Content" ObjectID="_1785442659" r:id="rId43"/>
+                            <o:OLEObject Type="Embed" ProgID="Equation.DSMT4" ShapeID="_x0000_i1043" DrawAspect="Content" ObjectID="_1807932170" r:id="rId43"/>
                           </w:object>
                         </w:r>
                       </w:p>
@@ -1313,7 +1327,7 @@
                           <w:spacing w:line="360" w:lineRule="auto"/>
                           <w:jc w:val="center"/>
                           <w:rPr>
-                            <w:rFonts w:ascii="Shabnam" w:hAnsi="Shabnam" w:cs="B Nazanin" w:hint="cs"/>
+                            <w:rFonts w:ascii="Shabnam" w:hAnsi="Shabnam" w:cs="B Nazanin"/>
                             <w:b/>
                             <w:bCs/>
                             <w:sz w:val="28"/>
@@ -1332,10 +1346,10 @@
                             <w:szCs w:val="28"/>
                           </w:rPr>
                           <w:object w:dxaOrig="859" w:dyaOrig="440" w14:anchorId="2C9AB200">
-                            <v:shape id="_x0000_i2964" type="#_x0000_t75" style="width:46.9pt;height:23.45pt" o:ole="">
+                            <v:shape id="_x0000_i1044" type="#_x0000_t75" style="width:46.7pt;height:23.75pt" o:ole="">
                               <v:imagedata r:id="rId44" o:title=""/>
                             </v:shape>
-                            <o:OLEObject Type="Embed" ProgID="Equation.DSMT4" ShapeID="_x0000_i2964" DrawAspect="Content" ObjectID="_1785442660" r:id="rId45"/>
+                            <o:OLEObject Type="Embed" ProgID="Equation.DSMT4" ShapeID="_x0000_i1044" DrawAspect="Content" ObjectID="_1807932171" r:id="rId45"/>
                           </w:object>
                         </w:r>
                       </w:p>
@@ -1368,10 +1382,10 @@
                             <w:szCs w:val="28"/>
                           </w:rPr>
                           <w:object w:dxaOrig="1120" w:dyaOrig="440" w14:anchorId="63EF1243">
-                            <v:shape id="_x0000_i2963" type="#_x0000_t75" style="width:59.05pt;height:21.85pt" o:ole="">
+                            <v:shape id="_x0000_i1045" type="#_x0000_t75" style="width:59pt;height:22.2pt" o:ole="">
                               <v:imagedata r:id="rId46" o:title=""/>
                             </v:shape>
-                            <o:OLEObject Type="Embed" ProgID="Equation.DSMT4" ShapeID="_x0000_i2963" DrawAspect="Content" ObjectID="_1785442661" r:id="rId47"/>
+                            <o:OLEObject Type="Embed" ProgID="Equation.DSMT4" ShapeID="_x0000_i1045" DrawAspect="Content" ObjectID="_1807932172" r:id="rId47"/>
                           </w:object>
                         </w:r>
                       </w:p>
@@ -1390,7 +1404,7 @@
                           <w:spacing w:line="360" w:lineRule="auto"/>
                           <w:jc w:val="center"/>
                           <w:rPr>
-                            <w:rFonts w:cs="B Nazanin" w:hint="cs"/>
+                            <w:rFonts w:cs="B Nazanin"/>
                             <w:b/>
                             <w:bCs/>
                             <w:noProof/>
@@ -1410,10 +1424,10 @@
                             <w:szCs w:val="28"/>
                           </w:rPr>
                           <w:object w:dxaOrig="980" w:dyaOrig="840" w14:anchorId="63F035DA">
-                            <v:shape id="_x0000_i3206" type="#_x0000_t75" style="width:46.9pt;height:42.05pt" o:ole="">
+                            <v:shape id="_x0000_i1046" type="#_x0000_t75" style="width:46.7pt;height:42.15pt" o:ole="">
                               <v:imagedata r:id="rId48" o:title=""/>
                             </v:shape>
-                            <o:OLEObject Type="Embed" ProgID="Equation.DSMT4" ShapeID="_x0000_i3206" DrawAspect="Content" ObjectID="_1785442662" r:id="rId49"/>
+                            <o:OLEObject Type="Embed" ProgID="Equation.DSMT4" ShapeID="_x0000_i1046" DrawAspect="Content" ObjectID="_1807932173" r:id="rId49"/>
                           </w:object>
                         </w:r>
                       </w:p>
@@ -1427,7 +1441,7 @@
                           <w:spacing w:line="360" w:lineRule="auto"/>
                           <w:jc w:val="right"/>
                           <w:rPr>
-                            <w:rFonts w:cs="B Nazanin" w:hint="cs"/>
+                            <w:rFonts w:cs="B Nazanin"/>
                             <w:b/>
                             <w:bCs/>
                             <w:noProof/>
@@ -1447,10 +1461,10 @@
                             <w:szCs w:val="28"/>
                           </w:rPr>
                           <w:object w:dxaOrig="1060" w:dyaOrig="720" w14:anchorId="5D72F18A">
-                            <v:shape id="_x0000_i3205" type="#_x0000_t75" style="width:55.8pt;height:37.2pt" o:ole="">
+                            <v:shape id="_x0000_i1047" type="#_x0000_t75" style="width:55.9pt;height:37.55pt" o:ole="">
                               <v:imagedata r:id="rId50" o:title=""/>
                             </v:shape>
-                            <o:OLEObject Type="Embed" ProgID="Equation.DSMT4" ShapeID="_x0000_i3205" DrawAspect="Content" ObjectID="_1785442663" r:id="rId51"/>
+                            <o:OLEObject Type="Embed" ProgID="Equation.DSMT4" ShapeID="_x0000_i1047" DrawAspect="Content" ObjectID="_1807932174" r:id="rId51"/>
                           </w:object>
                         </w:r>
                       </w:p>
@@ -1466,7 +1480,7 @@
                           <w:spacing w:line="360" w:lineRule="auto"/>
                           <w:jc w:val="center"/>
                           <w:rPr>
-                            <w:rFonts w:cs="B Nazanin" w:hint="cs"/>
+                            <w:rFonts w:cs="B Nazanin"/>
                             <w:b/>
                             <w:bCs/>
                             <w:noProof/>
@@ -1485,10 +1499,10 @@
                             <w:szCs w:val="28"/>
                           </w:rPr>
                           <w:object w:dxaOrig="780" w:dyaOrig="440" w14:anchorId="54ACDB35">
-                            <v:shape id="_x0000_i2968" type="#_x0000_t75" style="width:41.25pt;height:21.85pt" o:ole="">
+                            <v:shape id="_x0000_i1048" type="#_x0000_t75" style="width:41.35pt;height:22.2pt" o:ole="">
                               <v:imagedata r:id="rId52" o:title=""/>
                             </v:shape>
-                            <o:OLEObject Type="Embed" ProgID="Equation.DSMT4" ShapeID="_x0000_i2968" DrawAspect="Content" ObjectID="_1785442664" r:id="rId53"/>
+                            <o:OLEObject Type="Embed" ProgID="Equation.DSMT4" ShapeID="_x0000_i1048" DrawAspect="Content" ObjectID="_1807932175" r:id="rId53"/>
                           </w:object>
                         </w:r>
                       </w:p>
@@ -1502,7 +1516,7 @@
                           <w:spacing w:line="360" w:lineRule="auto"/>
                           <w:jc w:val="right"/>
                           <w:rPr>
-                            <w:rFonts w:cs="B Nazanin" w:hint="cs"/>
+                            <w:rFonts w:cs="B Nazanin"/>
                             <w:b/>
                             <w:bCs/>
                             <w:noProof/>
@@ -1521,10 +1535,10 @@
                             <w:szCs w:val="28"/>
                           </w:rPr>
                           <w:object w:dxaOrig="700" w:dyaOrig="440" w14:anchorId="300D0413">
-                            <v:shape id="_x0000_i2967" type="#_x0000_t75" style="width:37.2pt;height:21.85pt" o:ole="">
+                            <v:shape id="_x0000_i1049" type="#_x0000_t75" style="width:37.55pt;height:22.2pt" o:ole="">
                               <v:imagedata r:id="rId54" o:title=""/>
                             </v:shape>
-                            <o:OLEObject Type="Embed" ProgID="Equation.DSMT4" ShapeID="_x0000_i2967" DrawAspect="Content" ObjectID="_1785442665" r:id="rId55"/>
+                            <o:OLEObject Type="Embed" ProgID="Equation.DSMT4" ShapeID="_x0000_i1049" DrawAspect="Content" ObjectID="_1807932176" r:id="rId55"/>
                           </w:object>
                         </w:r>
                       </w:p>
@@ -1760,7 +1774,7 @@
           <w:p>
             <w:pPr>
               <w:rPr>
-                <w:rFonts w:cs="B Nazanin" w:hint="cs"/>
+                <w:rFonts w:cs="B Nazanin"/>
                 <w:b/>
                 <w:bCs/>
                 <w:sz w:val="28"/>
@@ -2533,10 +2547,10 @@
                             <w:szCs w:val="28"/>
                           </w:rPr>
                           <w:object w:dxaOrig="1040" w:dyaOrig="499" w14:anchorId="692CFDC1">
-                            <v:shape id="_x0000_i2940" type="#_x0000_t75" style="width:54.2pt;height:25.1pt" o:ole="">
+                            <v:shape id="_x0000_i1050" type="#_x0000_t75" style="width:54.4pt;height:25.3pt" o:ole="">
                               <v:imagedata r:id="rId57" o:title=""/>
                             </v:shape>
-                            <o:OLEObject Type="Embed" ProgID="Equation.DSMT4" ShapeID="_x0000_i2940" DrawAspect="Content" ObjectID="_1785442666" r:id="rId58"/>
+                            <o:OLEObject Type="Embed" ProgID="Equation.DSMT4" ShapeID="_x0000_i1050" DrawAspect="Content" ObjectID="_1807932177" r:id="rId58"/>
                           </w:object>
                         </w:r>
                       </w:p>
@@ -2564,10 +2578,10 @@
                             <w:szCs w:val="28"/>
                           </w:rPr>
                           <w:object w:dxaOrig="1120" w:dyaOrig="440" w14:anchorId="7C34351B">
-                            <v:shape id="_x0000_i2941" type="#_x0000_t75" style="width:56.65pt;height:22.65pt" o:ole="">
+                            <v:shape id="_x0000_i1051" type="#_x0000_t75" style="width:56.7pt;height:23pt" o:ole="">
                               <v:imagedata r:id="rId59" o:title=""/>
                             </v:shape>
-                            <o:OLEObject Type="Embed" ProgID="Equation.DSMT4" ShapeID="_x0000_i2941" DrawAspect="Content" ObjectID="_1785442667" r:id="rId60"/>
+                            <o:OLEObject Type="Embed" ProgID="Equation.DSMT4" ShapeID="_x0000_i1051" DrawAspect="Content" ObjectID="_1807932178" r:id="rId60"/>
                           </w:object>
                         </w:r>
                       </w:p>
@@ -2595,10 +2609,10 @@
                             <w:szCs w:val="28"/>
                           </w:rPr>
                           <w:object w:dxaOrig="1140" w:dyaOrig="440" w14:anchorId="42861D7B">
-                            <v:shape id="_x0000_i2942" type="#_x0000_t75" style="width:56.65pt;height:20.2pt" o:ole="">
+                            <v:shape id="_x0000_i1052" type="#_x0000_t75" style="width:56.7pt;height:19.9pt" o:ole="">
                               <v:imagedata r:id="rId61" o:title=""/>
                             </v:shape>
-                            <o:OLEObject Type="Embed" ProgID="Equation.DSMT4" ShapeID="_x0000_i2942" DrawAspect="Content" ObjectID="_1785442668" r:id="rId62"/>
+                            <o:OLEObject Type="Embed" ProgID="Equation.DSMT4" ShapeID="_x0000_i1052" DrawAspect="Content" ObjectID="_1807932179" r:id="rId62"/>
                           </w:object>
                         </w:r>
                       </w:p>
@@ -2626,10 +2640,10 @@
                             <w:szCs w:val="28"/>
                           </w:rPr>
                           <w:object w:dxaOrig="560" w:dyaOrig="840" w14:anchorId="5B9E3A16">
-                            <v:shape id="_x0000_i2943" type="#_x0000_t75" style="width:25.1pt;height:35.6pt" o:ole="">
+                            <v:shape id="_x0000_i1053" type="#_x0000_t75" style="width:25.3pt;height:35.25pt" o:ole="">
                               <v:imagedata r:id="rId63" o:title=""/>
                             </v:shape>
-                            <o:OLEObject Type="Embed" ProgID="Equation.DSMT4" ShapeID="_x0000_i2943" DrawAspect="Content" ObjectID="_1785442669" r:id="rId64"/>
+                            <o:OLEObject Type="Embed" ProgID="Equation.DSMT4" ShapeID="_x0000_i1053" DrawAspect="Content" ObjectID="_1807932180" r:id="rId64"/>
                           </w:object>
                         </w:r>
                       </w:p>
@@ -2657,10 +2671,10 @@
                             <w:szCs w:val="28"/>
                           </w:rPr>
                           <w:object w:dxaOrig="1200" w:dyaOrig="840" w14:anchorId="7432B01B">
-                            <v:shape id="_x0000_i2944" type="#_x0000_t75" style="width:54.2pt;height:37.2pt" o:ole="">
+                            <v:shape id="_x0000_i1054" type="#_x0000_t75" style="width:54.4pt;height:37.55pt" o:ole="">
                               <v:imagedata r:id="rId65" o:title=""/>
                             </v:shape>
-                            <o:OLEObject Type="Embed" ProgID="Equation.DSMT4" ShapeID="_x0000_i2944" DrawAspect="Content" ObjectID="_1785442670" r:id="rId66"/>
+                            <o:OLEObject Type="Embed" ProgID="Equation.DSMT4" ShapeID="_x0000_i1054" DrawAspect="Content" ObjectID="_1807932181" r:id="rId66"/>
                           </w:object>
                         </w:r>
                       </w:p>
@@ -2707,10 +2721,10 @@
                             <w:szCs w:val="28"/>
                           </w:rPr>
                           <w:object w:dxaOrig="740" w:dyaOrig="440" w14:anchorId="378D5911">
-                            <v:shape id="_x0000_i2945" type="#_x0000_t75" style="width:38pt;height:21.05pt" o:ole="">
+                            <v:shape id="_x0000_i1055" type="#_x0000_t75" style="width:38.3pt;height:20.7pt" o:ole="">
                               <v:imagedata r:id="rId67" o:title=""/>
                             </v:shape>
-                            <o:OLEObject Type="Embed" ProgID="Equation.DSMT4" ShapeID="_x0000_i2945" DrawAspect="Content" ObjectID="_1785442671" r:id="rId68"/>
+                            <o:OLEObject Type="Embed" ProgID="Equation.DSMT4" ShapeID="_x0000_i1055" DrawAspect="Content" ObjectID="_1807932182" r:id="rId68"/>
                           </w:object>
                         </w:r>
                       </w:p>
@@ -2738,10 +2752,10 @@
                             <w:szCs w:val="28"/>
                           </w:rPr>
                           <w:object w:dxaOrig="1080" w:dyaOrig="499" w14:anchorId="0D41205C">
-                            <v:shape id="_x0000_i2946" type="#_x0000_t75" style="width:54.2pt;height:23.45pt" o:ole="">
+                            <v:shape id="_x0000_i1056" type="#_x0000_t75" style="width:54.4pt;height:23.75pt" o:ole="">
                               <v:imagedata r:id="rId69" o:title=""/>
                             </v:shape>
-                            <o:OLEObject Type="Embed" ProgID="Equation.DSMT4" ShapeID="_x0000_i2946" DrawAspect="Content" ObjectID="_1785442672" r:id="rId70"/>
+                            <o:OLEObject Type="Embed" ProgID="Equation.DSMT4" ShapeID="_x0000_i1056" DrawAspect="Content" ObjectID="_1807932183" r:id="rId70"/>
                           </w:object>
                         </w:r>
                       </w:p>
@@ -2769,10 +2783,10 @@
                             <w:szCs w:val="28"/>
                           </w:rPr>
                           <w:object w:dxaOrig="1480" w:dyaOrig="440" w14:anchorId="737EAB42">
-                            <v:shape id="_x0000_i2947" type="#_x0000_t75" style="width:72.8pt;height:21.85pt" o:ole="">
+                            <v:shape id="_x0000_i1057" type="#_x0000_t75" style="width:72.75pt;height:22.2pt" o:ole="">
                               <v:imagedata r:id="rId71" o:title=""/>
                             </v:shape>
-                            <o:OLEObject Type="Embed" ProgID="Equation.DSMT4" ShapeID="_x0000_i2947" DrawAspect="Content" ObjectID="_1785442673" r:id="rId72"/>
+                            <o:OLEObject Type="Embed" ProgID="Equation.DSMT4" ShapeID="_x0000_i1057" DrawAspect="Content" ObjectID="_1807932184" r:id="rId72"/>
                           </w:object>
                         </w:r>
                       </w:p>
@@ -2800,10 +2814,10 @@
                             <w:szCs w:val="28"/>
                           </w:rPr>
                           <w:object w:dxaOrig="880" w:dyaOrig="720" w14:anchorId="06DA6F04">
-                            <v:shape id="_x0000_i2948" type="#_x0000_t75" style="width:42.05pt;height:33.15pt" o:ole="">
+                            <v:shape id="_x0000_i1058" type="#_x0000_t75" style="width:42.15pt;height:32.95pt" o:ole="">
                               <v:imagedata r:id="rId73" o:title=""/>
                             </v:shape>
-                            <o:OLEObject Type="Embed" ProgID="Equation.DSMT4" ShapeID="_x0000_i2948" DrawAspect="Content" ObjectID="_1785442674" r:id="rId74"/>
+                            <o:OLEObject Type="Embed" ProgID="Equation.DSMT4" ShapeID="_x0000_i1058" DrawAspect="Content" ObjectID="_1807932185" r:id="rId74"/>
                           </w:object>
                         </w:r>
                       </w:p>
@@ -2831,10 +2845,10 @@
                             <w:szCs w:val="28"/>
                           </w:rPr>
                           <w:object w:dxaOrig="580" w:dyaOrig="900" w14:anchorId="15B0D0BC">
-                            <v:shape id="_x0000_i2949" type="#_x0000_t75" style="width:29.95pt;height:44.5pt" o:ole="">
+                            <v:shape id="_x0000_i1059" type="#_x0000_t75" style="width:29.85pt;height:44.45pt" o:ole="">
                               <v:imagedata r:id="rId75" o:title=""/>
                             </v:shape>
-                            <o:OLEObject Type="Embed" ProgID="Equation.DSMT4" ShapeID="_x0000_i2949" DrawAspect="Content" ObjectID="_1785442675" r:id="rId76"/>
+                            <o:OLEObject Type="Embed" ProgID="Equation.DSMT4" ShapeID="_x0000_i1059" DrawAspect="Content" ObjectID="_1807932186" r:id="rId76"/>
                           </w:object>
                         </w:r>
                       </w:p>
@@ -2862,10 +2876,10 @@
                             <w:szCs w:val="28"/>
                           </w:rPr>
                           <w:object w:dxaOrig="1579" w:dyaOrig="720" w14:anchorId="5CD39A84">
-                            <v:shape id="_x0000_i2950" type="#_x0000_t75" style="width:78.45pt;height:34.8pt" o:ole="">
+                            <v:shape id="_x0000_i1060" type="#_x0000_t75" style="width:78.15pt;height:34.45pt" o:ole="">
                               <v:imagedata r:id="rId77" o:title=""/>
                             </v:shape>
-                            <o:OLEObject Type="Embed" ProgID="Equation.DSMT4" ShapeID="_x0000_i2950" DrawAspect="Content" ObjectID="_1785442676" r:id="rId78"/>
+                            <o:OLEObject Type="Embed" ProgID="Equation.DSMT4" ShapeID="_x0000_i1060" DrawAspect="Content" ObjectID="_1807932187" r:id="rId78"/>
                           </w:object>
                         </w:r>
                       </w:p>
@@ -2893,10 +2907,10 @@
                             <w:szCs w:val="26"/>
                           </w:rPr>
                           <w:object w:dxaOrig="1620" w:dyaOrig="440" w14:anchorId="64C66F0D">
-                            <v:shape id="_x0000_i2951" type="#_x0000_t75" style="width:84.95pt;height:21.85pt" o:ole="">
+                            <v:shape id="_x0000_i1061" type="#_x0000_t75" style="width:85pt;height:22.2pt" o:ole="">
                               <v:imagedata r:id="rId79" o:title=""/>
                             </v:shape>
-                            <o:OLEObject Type="Embed" ProgID="Equation.DSMT4" ShapeID="_x0000_i2951" DrawAspect="Content" ObjectID="_1785442677" r:id="rId80"/>
+                            <o:OLEObject Type="Embed" ProgID="Equation.DSMT4" ShapeID="_x0000_i1061" DrawAspect="Content" ObjectID="_1807932188" r:id="rId80"/>
                           </w:object>
                         </w:r>
                       </w:p>
@@ -2980,8 +2994,8 @@
                     <w:tblLook w:val="0600" w:firstRow="0" w:lastRow="0" w:firstColumn="0" w:lastColumn="0" w:noHBand="1" w:noVBand="1"/>
                   </w:tblPr>
                   <w:tblGrid>
-                    <w:gridCol w:w="2610"/>
-                    <w:gridCol w:w="2417"/>
+                    <w:gridCol w:w="2611"/>
+                    <w:gridCol w:w="2416"/>
                   </w:tblGrid>
                   <w:tr>
                     <w:trPr>
@@ -3017,10 +3031,10 @@
                             <w:szCs w:val="28"/>
                           </w:rPr>
                           <w:object w:dxaOrig="1700" w:dyaOrig="499" w14:anchorId="3A93970E">
-                            <v:shape id="_x0000_i2952" type="#_x0000_t75" style="width:91.4pt;height:27.5pt" o:ole="">
+                            <v:shape id="_x0000_i1062" type="#_x0000_t75" style="width:91.15pt;height:27.55pt" o:ole="">
                               <v:imagedata r:id="rId81" o:title=""/>
                             </v:shape>
-                            <o:OLEObject Type="Embed" ProgID="Equation.DSMT4" ShapeID="_x0000_i2952" DrawAspect="Content" ObjectID="_1785442678" r:id="rId82"/>
+                            <o:OLEObject Type="Embed" ProgID="Equation.DSMT4" ShapeID="_x0000_i1062" DrawAspect="Content" ObjectID="_1807932189" r:id="rId82"/>
                           </w:object>
                         </w:r>
                       </w:p>
@@ -3055,10 +3069,10 @@
                             <w:szCs w:val="28"/>
                           </w:rPr>
                           <w:object w:dxaOrig="1020" w:dyaOrig="440" w14:anchorId="4B16D604">
-                            <v:shape id="_x0000_i2953" type="#_x0000_t75" style="width:54.2pt;height:23.45pt" o:ole="">
+                            <v:shape id="_x0000_i1063" type="#_x0000_t75" style="width:54.4pt;height:23.75pt" o:ole="">
                               <v:imagedata r:id="rId83" o:title=""/>
                             </v:shape>
-                            <o:OLEObject Type="Embed" ProgID="Equation.DSMT4" ShapeID="_x0000_i2953" DrawAspect="Content" ObjectID="_1785442679" r:id="rId84"/>
+                            <o:OLEObject Type="Embed" ProgID="Equation.DSMT4" ShapeID="_x0000_i1063" DrawAspect="Content" ObjectID="_1807932190" r:id="rId84"/>
                           </w:object>
                         </w:r>
                       </w:p>
@@ -3097,10 +3111,10 @@
                             <w:szCs w:val="28"/>
                           </w:rPr>
                           <w:object w:dxaOrig="1359" w:dyaOrig="440" w14:anchorId="461D40CD">
-                            <v:shape id="_x0000_i2954" type="#_x0000_t75" style="width:74.45pt;height:23.45pt" o:ole="">
+                            <v:shape id="_x0000_i1064" type="#_x0000_t75" style="width:74.3pt;height:23.75pt" o:ole="">
                               <v:imagedata r:id="rId85" o:title=""/>
                             </v:shape>
-                            <o:OLEObject Type="Embed" ProgID="Equation.DSMT4" ShapeID="_x0000_i2954" DrawAspect="Content" ObjectID="_1785442680" r:id="rId86"/>
+                            <o:OLEObject Type="Embed" ProgID="Equation.DSMT4" ShapeID="_x0000_i1064" DrawAspect="Content" ObjectID="_1807932191" r:id="rId86"/>
                           </w:object>
                         </w:r>
                       </w:p>
@@ -3134,10 +3148,10 @@
                             <w:szCs w:val="28"/>
                           </w:rPr>
                           <w:object w:dxaOrig="1100" w:dyaOrig="440" w14:anchorId="6B4BE125">
-                            <v:shape id="_x0000_i2955" type="#_x0000_t75" style="width:61.5pt;height:23.45pt" o:ole="">
+                            <v:shape id="_x0000_i1065" type="#_x0000_t75" style="width:61.3pt;height:23.75pt" o:ole="">
                               <v:imagedata r:id="rId87" o:title=""/>
                             </v:shape>
-                            <o:OLEObject Type="Embed" ProgID="Equation.DSMT4" ShapeID="_x0000_i2955" DrawAspect="Content" ObjectID="_1785442681" r:id="rId88"/>
+                            <o:OLEObject Type="Embed" ProgID="Equation.DSMT4" ShapeID="_x0000_i1065" DrawAspect="Content" ObjectID="_1807932192" r:id="rId88"/>
                           </w:object>
                         </w:r>
                       </w:p>
@@ -3176,10 +3190,10 @@
                             <w:szCs w:val="28"/>
                           </w:rPr>
                           <w:object w:dxaOrig="1640" w:dyaOrig="440" w14:anchorId="7A4FEAE4">
-                            <v:shape id="_x0000_i2956" type="#_x0000_t75" style="width:89.8pt;height:23.45pt" o:ole="">
+                            <v:shape id="_x0000_i1066" type="#_x0000_t75" style="width:89.6pt;height:23.75pt" o:ole="">
                               <v:imagedata r:id="rId89" o:title=""/>
                             </v:shape>
-                            <o:OLEObject Type="Embed" ProgID="Equation.DSMT4" ShapeID="_x0000_i2956" DrawAspect="Content" ObjectID="_1785442682" r:id="rId90"/>
+                            <o:OLEObject Type="Embed" ProgID="Equation.DSMT4" ShapeID="_x0000_i1066" DrawAspect="Content" ObjectID="_1807932193" r:id="rId90"/>
                           </w:object>
                         </w:r>
                       </w:p>
@@ -3214,10 +3228,10 @@
                             <w:szCs w:val="28"/>
                           </w:rPr>
                           <w:object w:dxaOrig="1640" w:dyaOrig="720" w14:anchorId="4B4AC4B8">
-                            <v:shape id="_x0000_i2957" type="#_x0000_t75" style="width:80.9pt;height:36.4pt" o:ole="">
+                            <v:shape id="_x0000_i1067" type="#_x0000_t75" style="width:81.2pt;height:36.75pt" o:ole="">
                               <v:imagedata r:id="rId91" o:title=""/>
                             </v:shape>
-                            <o:OLEObject Type="Embed" ProgID="Equation.DSMT4" ShapeID="_x0000_i2957" DrawAspect="Content" ObjectID="_1785442683" r:id="rId92"/>
+                            <o:OLEObject Type="Embed" ProgID="Equation.DSMT4" ShapeID="_x0000_i1067" DrawAspect="Content" ObjectID="_1807932194" r:id="rId92"/>
                           </w:object>
                         </w:r>
                       </w:p>
@@ -3380,7 +3394,7 @@
                           <w:spacing w:line="360" w:lineRule="auto"/>
                           <w:jc w:val="center"/>
                           <w:rPr>
-                            <w:rFonts w:ascii="Shabnam" w:hAnsi="Shabnam" w:cs="B Nazanin" w:hint="cs"/>
+                            <w:rFonts w:ascii="Shabnam" w:hAnsi="Shabnam" w:cs="B Nazanin"/>
                             <w:b/>
                             <w:bCs/>
                             <w:sz w:val="28"/>
@@ -3399,10 +3413,10 @@
                             <w:szCs w:val="28"/>
                           </w:rPr>
                           <w:object w:dxaOrig="1180" w:dyaOrig="499" w14:anchorId="4F19A84C">
-                            <v:shape id="_x0000_i3226" type="#_x0000_t75" style="width:63.9pt;height:26.7pt" o:ole="">
+                            <v:shape id="_x0000_i1068" type="#_x0000_t75" style="width:63.55pt;height:26.8pt" o:ole="">
                               <v:imagedata r:id="rId93" o:title=""/>
                             </v:shape>
-                            <o:OLEObject Type="Embed" ProgID="Equation.DSMT4" ShapeID="_x0000_i3226" DrawAspect="Content" ObjectID="_1785442684" r:id="rId94"/>
+                            <o:OLEObject Type="Embed" ProgID="Equation.DSMT4" ShapeID="_x0000_i1068" DrawAspect="Content" ObjectID="_1807932195" r:id="rId94"/>
                           </w:object>
                         </w:r>
                       </w:p>
@@ -3435,10 +3449,10 @@
                             <w:szCs w:val="28"/>
                           </w:rPr>
                           <w:object w:dxaOrig="1060" w:dyaOrig="440" w14:anchorId="265A5C4E">
-                            <v:shape id="_x0000_i3224" type="#_x0000_t75" style="width:55.8pt;height:21.85pt" o:ole="">
+                            <v:shape id="_x0000_i1069" type="#_x0000_t75" style="width:55.9pt;height:22.2pt" o:ole="">
                               <v:imagedata r:id="rId95" o:title=""/>
                             </v:shape>
-                            <o:OLEObject Type="Embed" ProgID="Equation.DSMT4" ShapeID="_x0000_i3224" DrawAspect="Content" ObjectID="_1785442685" r:id="rId96"/>
+                            <o:OLEObject Type="Embed" ProgID="Equation.DSMT4" ShapeID="_x0000_i1069" DrawAspect="Content" ObjectID="_1807932196" r:id="rId96"/>
                           </w:object>
                         </w:r>
                       </w:p>
@@ -3457,7 +3471,7 @@
                           <w:spacing w:line="360" w:lineRule="auto"/>
                           <w:jc w:val="center"/>
                           <w:rPr>
-                            <w:rFonts w:cs="B Nazanin" w:hint="cs"/>
+                            <w:rFonts w:cs="B Nazanin"/>
                             <w:b/>
                             <w:bCs/>
                             <w:noProof/>
@@ -3477,10 +3491,10 @@
                             <w:szCs w:val="28"/>
                           </w:rPr>
                           <w:object w:dxaOrig="780" w:dyaOrig="440" w14:anchorId="7393D701">
-                            <v:shape id="_x0000_i3230" type="#_x0000_t75" style="width:37.2pt;height:21.85pt" o:ole="">
+                            <v:shape id="_x0000_i1070" type="#_x0000_t75" style="width:37.55pt;height:22.2pt" o:ole="">
                               <v:imagedata r:id="rId97" o:title=""/>
                             </v:shape>
-                            <o:OLEObject Type="Embed" ProgID="Equation.DSMT4" ShapeID="_x0000_i3230" DrawAspect="Content" ObjectID="_1785442686" r:id="rId98"/>
+                            <o:OLEObject Type="Embed" ProgID="Equation.DSMT4" ShapeID="_x0000_i1070" DrawAspect="Content" ObjectID="_1807932197" r:id="rId98"/>
                           </w:object>
                         </w:r>
                       </w:p>
@@ -3494,7 +3508,7 @@
                           <w:spacing w:line="360" w:lineRule="auto"/>
                           <w:jc w:val="right"/>
                           <w:rPr>
-                            <w:rFonts w:cs="B Nazanin" w:hint="cs"/>
+                            <w:rFonts w:cs="B Nazanin"/>
                             <w:b/>
                             <w:bCs/>
                             <w:noProof/>
@@ -3514,10 +3528,10 @@
                             <w:szCs w:val="28"/>
                           </w:rPr>
                           <w:object w:dxaOrig="1340" w:dyaOrig="499" w14:anchorId="09AC23D3">
-                            <v:shape id="_x0000_i3228" type="#_x0000_t75" style="width:70.4pt;height:25.9pt" o:ole="">
+                            <v:shape id="_x0000_i1071" type="#_x0000_t75" style="width:70.45pt;height:26.05pt" o:ole="">
                               <v:imagedata r:id="rId99" o:title=""/>
                             </v:shape>
-                            <o:OLEObject Type="Embed" ProgID="Equation.DSMT4" ShapeID="_x0000_i3228" DrawAspect="Content" ObjectID="_1785442687" r:id="rId100"/>
+                            <o:OLEObject Type="Embed" ProgID="Equation.DSMT4" ShapeID="_x0000_i1071" DrawAspect="Content" ObjectID="_1807932198" r:id="rId100"/>
                           </w:object>
                         </w:r>
                       </w:p>
@@ -3529,7 +3543,7 @@
                     <w:spacing w:after="0" w:line="240" w:lineRule="auto"/>
                     <w:jc w:val="both"/>
                     <w:rPr>
-                      <w:rFonts w:cs="B Nazanin" w:hint="cs"/>
+                      <w:rFonts w:cs="B Nazanin"/>
                       <w:b/>
                       <w:bCs/>
                       <w:sz w:val="28"/>
@@ -3693,10 +3707,10 @@
                       <w:position w:val="-6"/>
                     </w:rPr>
                     <w:object w:dxaOrig="960" w:dyaOrig="440" w14:anchorId="5BBF13E1">
-                      <v:shape id="_x0000_i3022" type="#_x0000_t75" style="width:50.15pt;height:22.65pt" o:ole="">
+                      <v:shape id="_x0000_i1072" type="#_x0000_t75" style="width:49.8pt;height:23pt" o:ole="">
                         <v:imagedata r:id="rId101" o:title=""/>
                       </v:shape>
-                      <o:OLEObject Type="Embed" ProgID="Equation.DSMT4" ShapeID="_x0000_i3022" DrawAspect="Content" ObjectID="_1785442688" r:id="rId102"/>
+                      <o:OLEObject Type="Embed" ProgID="Equation.DSMT4" ShapeID="_x0000_i1072" DrawAspect="Content" ObjectID="_1807932199" r:id="rId102"/>
                     </w:object>
                   </w:r>
                 </w:p>
@@ -3751,10 +3765,10 @@
                       <w:position w:val="-6"/>
                     </w:rPr>
                     <w:object w:dxaOrig="600" w:dyaOrig="260" w14:anchorId="48BA95E7">
-                      <v:shape id="_x0000_i2959" type="#_x0000_t75" style="width:29.95pt;height:12.95pt" o:ole="">
+                      <v:shape id="_x0000_i1073" type="#_x0000_t75" style="width:29.85pt;height:13pt" o:ole="">
                         <v:imagedata r:id="rId103" o:title=""/>
                       </v:shape>
-                      <o:OLEObject Type="Embed" ProgID="Equation.DSMT4" ShapeID="_x0000_i2959" DrawAspect="Content" ObjectID="_1785442689" r:id="rId104"/>
+                      <o:OLEObject Type="Embed" ProgID="Equation.DSMT4" ShapeID="_x0000_i1073" DrawAspect="Content" ObjectID="_1807932200" r:id="rId104"/>
                     </w:object>
                   </w:r>
                   <w:r>
@@ -3776,10 +3790,10 @@
                       <w:position w:val="-6"/>
                     </w:rPr>
                     <w:object w:dxaOrig="620" w:dyaOrig="279" w14:anchorId="3915971C">
-                      <v:shape id="_x0000_i2960" type="#_x0000_t75" style="width:29.95pt;height:12.95pt" o:ole="">
+                      <v:shape id="_x0000_i1074" type="#_x0000_t75" style="width:29.85pt;height:13pt" o:ole="">
                         <v:imagedata r:id="rId105" o:title=""/>
                       </v:shape>
-                      <o:OLEObject Type="Embed" ProgID="Equation.DSMT4" ShapeID="_x0000_i2960" DrawAspect="Content" ObjectID="_1785442690" r:id="rId106"/>
+                      <o:OLEObject Type="Embed" ProgID="Equation.DSMT4" ShapeID="_x0000_i1074" DrawAspect="Content" ObjectID="_1807932201" r:id="rId106"/>
                     </w:object>
                   </w:r>
                   <w:r>
@@ -3799,7 +3813,7 @@
                     <w:spacing w:after="0" w:line="240" w:lineRule="auto"/>
                     <w:jc w:val="both"/>
                     <w:rPr>
-                      <w:rFonts w:cs="B Nazanin" w:hint="cs"/>
+                      <w:rFonts w:cs="B Nazanin"/>
                       <w:b/>
                       <w:bCs/>
                       <w:sz w:val="28"/>
@@ -3849,10 +3863,10 @@
                       <w:position w:val="-10"/>
                     </w:rPr>
                     <w:object w:dxaOrig="1160" w:dyaOrig="460" w14:anchorId="4E2A908F">
-                      <v:shape id="_x0000_i2961" type="#_x0000_t75" style="width:60.65pt;height:25.1pt" o:ole="">
+                      <v:shape id="_x0000_i1075" type="#_x0000_t75" style="width:60.5pt;height:25.3pt" o:ole="">
                         <v:imagedata r:id="rId107" o:title=""/>
                       </v:shape>
-                      <o:OLEObject Type="Embed" ProgID="Equation.DSMT4" ShapeID="_x0000_i2961" DrawAspect="Content" ObjectID="_1785442691" r:id="rId108"/>
+                      <o:OLEObject Type="Embed" ProgID="Equation.DSMT4" ShapeID="_x0000_i1075" DrawAspect="Content" ObjectID="_1807932202" r:id="rId108"/>
                     </w:object>
                   </w:r>
                 </w:p>
@@ -3862,7 +3876,7 @@
           <w:p>
             <w:pPr>
               <w:rPr>
-                <w:rFonts w:cs="B Nazanin" w:hint="cs"/>
+                <w:rFonts w:cs="B Nazanin"/>
                 <w:b/>
                 <w:bCs/>
                 <w:sz w:val="28"/>
@@ -4211,10 +4225,10 @@
                             <w:szCs w:val="28"/>
                           </w:rPr>
                           <w:object w:dxaOrig="1140" w:dyaOrig="440" w14:anchorId="01CBEF91">
-                            <v:shape id="_x0000_i1070" type="#_x0000_t75" style="width:63.1pt;height:22.65pt" o:ole="">
+                            <v:shape id="_x0000_i1076" type="#_x0000_t75" style="width:62.8pt;height:23pt" o:ole="">
                               <v:imagedata r:id="rId109" o:title=""/>
                             </v:shape>
-                            <o:OLEObject Type="Embed" ProgID="Equation.DSMT4" ShapeID="_x0000_i1070" DrawAspect="Content" ObjectID="_1785442692" r:id="rId110"/>
+                            <o:OLEObject Type="Embed" ProgID="Equation.DSMT4" ShapeID="_x0000_i1076" DrawAspect="Content" ObjectID="_1807932203" r:id="rId110"/>
                           </w:object>
                         </w:r>
                       </w:p>
@@ -4247,10 +4261,10 @@
                             <w:szCs w:val="28"/>
                           </w:rPr>
                           <w:object w:dxaOrig="1240" w:dyaOrig="440" w14:anchorId="4AA95014">
-                            <v:shape id="_x0000_i1071" type="#_x0000_t75" style="width:69.55pt;height:22.65pt" o:ole="">
+                            <v:shape id="_x0000_i1077" type="#_x0000_t75" style="width:69.7pt;height:23pt" o:ole="">
                               <v:imagedata r:id="rId111" o:title=""/>
                             </v:shape>
-                            <o:OLEObject Type="Embed" ProgID="Equation.DSMT4" ShapeID="_x0000_i1071" DrawAspect="Content" ObjectID="_1785442693" r:id="rId112"/>
+                            <o:OLEObject Type="Embed" ProgID="Equation.DSMT4" ShapeID="_x0000_i1077" DrawAspect="Content" ObjectID="_1807932204" r:id="rId112"/>
                           </w:object>
                         </w:r>
                       </w:p>
@@ -4286,10 +4300,10 @@
                             <w:szCs w:val="28"/>
                           </w:rPr>
                           <w:object w:dxaOrig="1100" w:dyaOrig="499" w14:anchorId="7C6EE9A1">
-                            <v:shape id="_x0000_i1072" type="#_x0000_t75" style="width:59.85pt;height:25.1pt" o:ole="">
+                            <v:shape id="_x0000_i1078" type="#_x0000_t75" style="width:59.75pt;height:25.3pt" o:ole="">
                               <v:imagedata r:id="rId113" o:title=""/>
                             </v:shape>
-                            <o:OLEObject Type="Embed" ProgID="Equation.DSMT4" ShapeID="_x0000_i1072" DrawAspect="Content" ObjectID="_1785442694" r:id="rId114"/>
+                            <o:OLEObject Type="Embed" ProgID="Equation.DSMT4" ShapeID="_x0000_i1078" DrawAspect="Content" ObjectID="_1807932205" r:id="rId114"/>
                           </w:object>
                         </w:r>
                       </w:p>
@@ -4322,10 +4336,10 @@
                             <w:szCs w:val="28"/>
                           </w:rPr>
                           <w:object w:dxaOrig="1860" w:dyaOrig="499" w14:anchorId="1FD6DE69">
-                            <v:shape id="_x0000_i1073" type="#_x0000_t75" style="width:97.9pt;height:24.25pt" o:ole="">
+                            <v:shape id="_x0000_i1079" type="#_x0000_t75" style="width:98.05pt;height:24.5pt" o:ole="">
                               <v:imagedata r:id="rId115" o:title=""/>
                             </v:shape>
-                            <o:OLEObject Type="Embed" ProgID="Equation.DSMT4" ShapeID="_x0000_i1073" DrawAspect="Content" ObjectID="_1785442695" r:id="rId116"/>
+                            <o:OLEObject Type="Embed" ProgID="Equation.DSMT4" ShapeID="_x0000_i1079" DrawAspect="Content" ObjectID="_1807932206" r:id="rId116"/>
                           </w:object>
                         </w:r>
                       </w:p>
@@ -4361,10 +4375,10 @@
                             <w:szCs w:val="28"/>
                           </w:rPr>
                           <w:object w:dxaOrig="1100" w:dyaOrig="440" w14:anchorId="0A582471">
-                            <v:shape id="_x0000_i1074" type="#_x0000_t75" style="width:55.8pt;height:22.65pt" o:ole="">
+                            <v:shape id="_x0000_i1080" type="#_x0000_t75" style="width:55.9pt;height:23pt" o:ole="">
                               <v:imagedata r:id="rId117" o:title=""/>
                             </v:shape>
-                            <o:OLEObject Type="Embed" ProgID="Equation.DSMT4" ShapeID="_x0000_i1074" DrawAspect="Content" ObjectID="_1785442696" r:id="rId118"/>
+                            <o:OLEObject Type="Embed" ProgID="Equation.DSMT4" ShapeID="_x0000_i1080" DrawAspect="Content" ObjectID="_1807932207" r:id="rId118"/>
                           </w:object>
                         </w:r>
                       </w:p>
@@ -4398,10 +4412,10 @@
                             <w:szCs w:val="28"/>
                           </w:rPr>
                           <w:object w:dxaOrig="1800" w:dyaOrig="720" w14:anchorId="4A23451B">
-                            <v:shape id="_x0000_i1075" type="#_x0000_t75" style="width:86.55pt;height:33.15pt" o:ole="">
+                            <v:shape id="_x0000_i1081" type="#_x0000_t75" style="width:86.55pt;height:32.95pt" o:ole="">
                               <v:imagedata r:id="rId119" o:title=""/>
                             </v:shape>
-                            <o:OLEObject Type="Embed" ProgID="Equation.DSMT4" ShapeID="_x0000_i1075" DrawAspect="Content" ObjectID="_1785442697" r:id="rId120"/>
+                            <o:OLEObject Type="Embed" ProgID="Equation.DSMT4" ShapeID="_x0000_i1081" DrawAspect="Content" ObjectID="_1807932208" r:id="rId120"/>
                           </w:object>
                         </w:r>
                       </w:p>
@@ -4436,10 +4450,10 @@
                             <w:szCs w:val="28"/>
                           </w:rPr>
                           <w:object w:dxaOrig="1100" w:dyaOrig="440" w14:anchorId="391E3051">
-                            <v:shape id="_x0000_i1076" type="#_x0000_t75" style="width:55pt;height:21.85pt" o:ole="">
+                            <v:shape id="_x0000_i1082" type="#_x0000_t75" style="width:55.15pt;height:22.2pt" o:ole="">
                               <v:imagedata r:id="rId121" o:title=""/>
                             </v:shape>
-                            <o:OLEObject Type="Embed" ProgID="Equation.DSMT4" ShapeID="_x0000_i1076" DrawAspect="Content" ObjectID="_1785442698" r:id="rId122"/>
+                            <o:OLEObject Type="Embed" ProgID="Equation.DSMT4" ShapeID="_x0000_i1082" DrawAspect="Content" ObjectID="_1807932209" r:id="rId122"/>
                           </w:object>
                         </w:r>
                       </w:p>
@@ -4473,10 +4487,10 @@
                             <w:szCs w:val="28"/>
                           </w:rPr>
                           <w:object w:dxaOrig="2000" w:dyaOrig="720" w14:anchorId="68F403D4">
-                            <v:shape id="_x0000_i1077" type="#_x0000_t75" style="width:101.95pt;height:35.6pt" o:ole="">
+                            <v:shape id="_x0000_i1083" type="#_x0000_t75" style="width:101.85pt;height:35.25pt" o:ole="">
                               <v:imagedata r:id="rId123" o:title=""/>
                             </v:shape>
-                            <o:OLEObject Type="Embed" ProgID="Equation.DSMT4" ShapeID="_x0000_i1077" DrawAspect="Content" ObjectID="_1785442699" r:id="rId124"/>
+                            <o:OLEObject Type="Embed" ProgID="Equation.DSMT4" ShapeID="_x0000_i1083" DrawAspect="Content" ObjectID="_1807932210" r:id="rId124"/>
                           </w:object>
                         </w:r>
                       </w:p>
@@ -4512,10 +4526,10 @@
                             <w:szCs w:val="28"/>
                           </w:rPr>
                           <w:object w:dxaOrig="1460" w:dyaOrig="499" w14:anchorId="3D4712E7">
-                            <v:shape id="_x0000_i1078" type="#_x0000_t75" style="width:73.6pt;height:25.1pt" o:ole="">
+                            <v:shape id="_x0000_i1084" type="#_x0000_t75" style="width:73.55pt;height:25.3pt" o:ole="">
                               <v:imagedata r:id="rId125" o:title=""/>
                             </v:shape>
-                            <o:OLEObject Type="Embed" ProgID="Equation.DSMT4" ShapeID="_x0000_i1078" DrawAspect="Content" ObjectID="_1785442700" r:id="rId126"/>
+                            <o:OLEObject Type="Embed" ProgID="Equation.DSMT4" ShapeID="_x0000_i1084" DrawAspect="Content" ObjectID="_1807932211" r:id="rId126"/>
                           </w:object>
                         </w:r>
                       </w:p>
@@ -4549,10 +4563,10 @@
                             <w:szCs w:val="28"/>
                           </w:rPr>
                           <w:object w:dxaOrig="1579" w:dyaOrig="720" w14:anchorId="3BA8B4B4">
-                            <v:shape id="_x0000_i1079" type="#_x0000_t75" style="width:84.15pt;height:37.2pt" o:ole="">
+                            <v:shape id="_x0000_i1085" type="#_x0000_t75" style="width:84.25pt;height:37.55pt" o:ole="">
                               <v:imagedata r:id="rId127" o:title=""/>
                             </v:shape>
-                            <o:OLEObject Type="Embed" ProgID="Equation.DSMT4" ShapeID="_x0000_i1079" DrawAspect="Content" ObjectID="_1785442701" r:id="rId128"/>
+                            <o:OLEObject Type="Embed" ProgID="Equation.DSMT4" ShapeID="_x0000_i1085" DrawAspect="Content" ObjectID="_1807932212" r:id="rId128"/>
                           </w:object>
                         </w:r>
                       </w:p>
@@ -4589,10 +4603,10 @@
                             <w:szCs w:val="28"/>
                           </w:rPr>
                           <w:object w:dxaOrig="1320" w:dyaOrig="720" w14:anchorId="60C92308">
-                            <v:shape id="_x0000_i1080" type="#_x0000_t75" style="width:66.35pt;height:34.8pt" o:ole="">
+                            <v:shape id="_x0000_i1086" type="#_x0000_t75" style="width:66.65pt;height:34.45pt" o:ole="">
                               <v:imagedata r:id="rId129" o:title=""/>
                             </v:shape>
-                            <o:OLEObject Type="Embed" ProgID="Equation.DSMT4" ShapeID="_x0000_i1080" DrawAspect="Content" ObjectID="_1785442702" r:id="rId130"/>
+                            <o:OLEObject Type="Embed" ProgID="Equation.DSMT4" ShapeID="_x0000_i1086" DrawAspect="Content" ObjectID="_1807932213" r:id="rId130"/>
                           </w:object>
                         </w:r>
                       </w:p>
@@ -4628,10 +4642,10 @@
                             <w:szCs w:val="28"/>
                           </w:rPr>
                           <w:object w:dxaOrig="1820" w:dyaOrig="499" w14:anchorId="35A43D8F">
-                            <v:shape id="_x0000_i1081" type="#_x0000_t75" style="width:93.85pt;height:25.1pt" o:ole="">
+                            <v:shape id="_x0000_i1087" type="#_x0000_t75" style="width:93.45pt;height:25.3pt" o:ole="">
                               <v:imagedata r:id="rId131" o:title=""/>
                             </v:shape>
-                            <o:OLEObject Type="Embed" ProgID="Equation.DSMT4" ShapeID="_x0000_i1081" DrawAspect="Content" ObjectID="_1785442703" r:id="rId132"/>
+                            <o:OLEObject Type="Embed" ProgID="Equation.DSMT4" ShapeID="_x0000_i1087" DrawAspect="Content" ObjectID="_1807932214" r:id="rId132"/>
                           </w:object>
                         </w:r>
                       </w:p>
@@ -4667,10 +4681,10 @@
                             <w:szCs w:val="28"/>
                           </w:rPr>
                           <w:object w:dxaOrig="1620" w:dyaOrig="440" w14:anchorId="04955149">
-                            <v:shape id="_x0000_i1082" type="#_x0000_t75" style="width:84.95pt;height:22.65pt" o:ole="">
+                            <v:shape id="_x0000_i1088" type="#_x0000_t75" style="width:85pt;height:23pt" o:ole="">
                               <v:imagedata r:id="rId133" o:title=""/>
                             </v:shape>
-                            <o:OLEObject Type="Embed" ProgID="Equation.DSMT4" ShapeID="_x0000_i1082" DrawAspect="Content" ObjectID="_1785442704" r:id="rId134"/>
+                            <o:OLEObject Type="Embed" ProgID="Equation.DSMT4" ShapeID="_x0000_i1088" DrawAspect="Content" ObjectID="_1807932215" r:id="rId134"/>
                           </w:object>
                         </w:r>
                       </w:p>
@@ -4706,10 +4720,10 @@
                             <w:szCs w:val="28"/>
                           </w:rPr>
                           <w:object w:dxaOrig="2160" w:dyaOrig="440" w14:anchorId="0748F004">
-                            <v:shape id="_x0000_i1083" type="#_x0000_t75" style="width:104.35pt;height:20.2pt" o:ole="">
+                            <v:shape id="_x0000_i1089" type="#_x0000_t75" style="width:104.15pt;height:19.9pt" o:ole="">
                               <v:imagedata r:id="rId135" o:title=""/>
                             </v:shape>
-                            <o:OLEObject Type="Embed" ProgID="Equation.DSMT4" ShapeID="_x0000_i1083" DrawAspect="Content" ObjectID="_1785442705" r:id="rId136"/>
+                            <o:OLEObject Type="Embed" ProgID="Equation.DSMT4" ShapeID="_x0000_i1089" DrawAspect="Content" ObjectID="_1807932216" r:id="rId136"/>
                           </w:object>
                         </w:r>
                       </w:p>
@@ -4745,10 +4759,10 @@
                             <w:szCs w:val="28"/>
                           </w:rPr>
                           <w:object w:dxaOrig="2140" w:dyaOrig="440" w14:anchorId="26002ADD">
-                            <v:shape id="_x0000_i1084" type="#_x0000_t75" style="width:101.95pt;height:21.05pt" o:ole="">
+                            <v:shape id="_x0000_i1090" type="#_x0000_t75" style="width:101.85pt;height:20.7pt" o:ole="">
                               <v:imagedata r:id="rId137" o:title=""/>
                             </v:shape>
-                            <o:OLEObject Type="Embed" ProgID="Equation.DSMT4" ShapeID="_x0000_i1084" DrawAspect="Content" ObjectID="_1785442706" r:id="rId138"/>
+                            <o:OLEObject Type="Embed" ProgID="Equation.DSMT4" ShapeID="_x0000_i1090" DrawAspect="Content" ObjectID="_1807932217" r:id="rId138"/>
                           </w:object>
                         </w:r>
                       </w:p>
@@ -4908,7 +4922,7 @@
                           <w:spacing w:line="360" w:lineRule="auto"/>
                           <w:jc w:val="center"/>
                           <w:rPr>
-                            <w:rFonts w:ascii="Shabnam" w:hAnsi="Shabnam" w:cs="B Nazanin" w:hint="cs"/>
+                            <w:rFonts w:ascii="Shabnam" w:hAnsi="Shabnam" w:cs="B Nazanin"/>
                             <w:b/>
                             <w:bCs/>
                             <w:sz w:val="28"/>
@@ -4925,10 +4939,10 @@
                             <w:szCs w:val="28"/>
                           </w:rPr>
                           <w:object w:dxaOrig="1420" w:dyaOrig="440" w14:anchorId="2769E50F">
-                            <v:shape id="_x0000_i3172" type="#_x0000_t75" style="width:72.8pt;height:22.65pt" o:ole="">
+                            <v:shape id="_x0000_i1091" type="#_x0000_t75" style="width:72.75pt;height:23pt" o:ole="">
                               <v:imagedata r:id="rId139" o:title=""/>
                             </v:shape>
-                            <o:OLEObject Type="Embed" ProgID="Equation.DSMT4" ShapeID="_x0000_i3172" DrawAspect="Content" ObjectID="_1785442707" r:id="rId140"/>
+                            <o:OLEObject Type="Embed" ProgID="Equation.DSMT4" ShapeID="_x0000_i1091" DrawAspect="Content" ObjectID="_1807932218" r:id="rId140"/>
                           </w:object>
                         </w:r>
                       </w:p>
@@ -4942,7 +4956,7 @@
                           <w:spacing w:line="360" w:lineRule="auto"/>
                           <w:jc w:val="right"/>
                           <w:rPr>
-                            <w:rFonts w:ascii="Shabnam" w:hAnsi="Shabnam" w:cs="B Nazanin" w:hint="cs"/>
+                            <w:rFonts w:ascii="Shabnam" w:hAnsi="Shabnam" w:cs="B Nazanin"/>
                             <w:b/>
                             <w:bCs/>
                             <w:sz w:val="28"/>
@@ -4959,10 +4973,10 @@
                             <w:szCs w:val="28"/>
                           </w:rPr>
                           <w:object w:dxaOrig="1480" w:dyaOrig="440" w14:anchorId="3F1635BD">
-                            <v:shape id="_x0000_i3171" type="#_x0000_t75" style="width:79.3pt;height:23.45pt" o:ole="">
+                            <v:shape id="_x0000_i1092" type="#_x0000_t75" style="width:79.65pt;height:23.75pt" o:ole="">
                               <v:imagedata r:id="rId141" o:title=""/>
                             </v:shape>
-                            <o:OLEObject Type="Embed" ProgID="Equation.DSMT4" ShapeID="_x0000_i3171" DrawAspect="Content" ObjectID="_1785442708" r:id="rId142"/>
+                            <o:OLEObject Type="Embed" ProgID="Equation.DSMT4" ShapeID="_x0000_i1092" DrawAspect="Content" ObjectID="_1807932219" r:id="rId142"/>
                           </w:object>
                         </w:r>
                       </w:p>
@@ -4978,7 +4992,7 @@
                           <w:spacing w:line="360" w:lineRule="auto"/>
                           <w:jc w:val="center"/>
                           <w:rPr>
-                            <w:rFonts w:cs="B Nazanin" w:hint="cs"/>
+                            <w:rFonts w:cs="B Nazanin"/>
                             <w:b/>
                             <w:bCs/>
                             <w:noProof/>
@@ -4996,10 +5010,10 @@
                             <w:szCs w:val="28"/>
                           </w:rPr>
                           <w:object w:dxaOrig="1340" w:dyaOrig="440" w14:anchorId="37279D6B">
-                            <v:shape id="_x0000_i3180" type="#_x0000_t75" style="width:70.4pt;height:22.65pt" o:ole="">
+                            <v:shape id="_x0000_i1093" type="#_x0000_t75" style="width:70.45pt;height:23pt" o:ole="">
                               <v:imagedata r:id="rId143" o:title=""/>
                             </v:shape>
-                            <o:OLEObject Type="Embed" ProgID="Equation.DSMT4" ShapeID="_x0000_i3180" DrawAspect="Content" ObjectID="_1785442709" r:id="rId144"/>
+                            <o:OLEObject Type="Embed" ProgID="Equation.DSMT4" ShapeID="_x0000_i1093" DrawAspect="Content" ObjectID="_1807932220" r:id="rId144"/>
                           </w:object>
                         </w:r>
                       </w:p>
@@ -5013,7 +5027,7 @@
                           <w:spacing w:line="360" w:lineRule="auto"/>
                           <w:jc w:val="right"/>
                           <w:rPr>
-                            <w:rFonts w:cs="B Nazanin" w:hint="cs"/>
+                            <w:rFonts w:cs="B Nazanin"/>
                             <w:b/>
                             <w:bCs/>
                             <w:noProof/>
@@ -5031,10 +5045,10 @@
                             <w:szCs w:val="28"/>
                           </w:rPr>
                           <w:object w:dxaOrig="1400" w:dyaOrig="440" w14:anchorId="28CF59EA">
-                            <v:shape id="_x0000_i3173" type="#_x0000_t75" style="width:73.6pt;height:22.65pt" o:ole="">
+                            <v:shape id="_x0000_i1094" type="#_x0000_t75" style="width:73.55pt;height:23pt" o:ole="">
                               <v:imagedata r:id="rId145" o:title=""/>
                             </v:shape>
-                            <o:OLEObject Type="Embed" ProgID="Equation.DSMT4" ShapeID="_x0000_i3173" DrawAspect="Content" ObjectID="_1785442710" r:id="rId146"/>
+                            <o:OLEObject Type="Embed" ProgID="Equation.DSMT4" ShapeID="_x0000_i1094" DrawAspect="Content" ObjectID="_1807932221" r:id="rId146"/>
                           </w:object>
                         </w:r>
                       </w:p>
@@ -5050,7 +5064,7 @@
                           <w:spacing w:line="360" w:lineRule="auto"/>
                           <w:jc w:val="center"/>
                           <w:rPr>
-                            <w:rFonts w:cs="0 Nazanin Bold" w:hint="cs"/>
+                            <w:rFonts w:cs="0 Nazanin Bold"/>
                             <w:noProof/>
                             <w:sz w:val="28"/>
                             <w:szCs w:val="28"/>
@@ -5065,10 +5079,10 @@
                             <w:szCs w:val="28"/>
                           </w:rPr>
                           <w:object w:dxaOrig="1380" w:dyaOrig="440" w14:anchorId="167068AB">
-                            <v:shape id="_x0000_i3190" type="#_x0000_t75" style="width:1in;height:22.65pt" o:ole="">
+                            <v:shape id="_x0000_i1095" type="#_x0000_t75" style="width:1in;height:23pt" o:ole="">
                               <v:imagedata r:id="rId147" o:title=""/>
                             </v:shape>
-                            <o:OLEObject Type="Embed" ProgID="Equation.DSMT4" ShapeID="_x0000_i3190" DrawAspect="Content" ObjectID="_1785442711" r:id="rId148"/>
+                            <o:OLEObject Type="Embed" ProgID="Equation.DSMT4" ShapeID="_x0000_i1095" DrawAspect="Content" ObjectID="_1807932222" r:id="rId148"/>
                           </w:object>
                         </w:r>
                       </w:p>
@@ -5097,10 +5111,10 @@
                             <w:szCs w:val="28"/>
                           </w:rPr>
                           <w:object w:dxaOrig="1500" w:dyaOrig="440" w14:anchorId="29BD5B57">
-                            <v:shape id="_x0000_i3186" type="#_x0000_t75" style="width:78.45pt;height:22.65pt" o:ole="">
+                            <v:shape id="_x0000_i1096" type="#_x0000_t75" style="width:78.15pt;height:23pt" o:ole="">
                               <v:imagedata r:id="rId149" o:title=""/>
                             </v:shape>
-                            <o:OLEObject Type="Embed" ProgID="Equation.DSMT4" ShapeID="_x0000_i3186" DrawAspect="Content" ObjectID="_1785442712" r:id="rId150"/>
+                            <o:OLEObject Type="Embed" ProgID="Equation.DSMT4" ShapeID="_x0000_i1096" DrawAspect="Content" ObjectID="_1807932223" r:id="rId150"/>
                           </w:object>
                         </w:r>
                       </w:p>
@@ -5177,10 +5191,10 @@
                       <w:position w:val="-6"/>
                     </w:rPr>
                     <w:object w:dxaOrig="1120" w:dyaOrig="440" w14:anchorId="7D147AD4">
-                      <v:shape id="_x0000_i1178" type="#_x0000_t75" style="width:64.7pt;height:24.25pt" o:ole="">
+                      <v:shape id="_x0000_i1097" type="#_x0000_t75" style="width:64.35pt;height:24.5pt" o:ole="">
                         <v:imagedata r:id="rId151" o:title=""/>
                       </v:shape>
-                      <o:OLEObject Type="Embed" ProgID="Equation.DSMT4" ShapeID="_x0000_i1178" DrawAspect="Content" ObjectID="_1785442713" r:id="rId152"/>
+                      <o:OLEObject Type="Embed" ProgID="Equation.DSMT4" ShapeID="_x0000_i1097" DrawAspect="Content" ObjectID="_1807932224" r:id="rId152"/>
                     </w:object>
                   </w:r>
                   <w:r>
@@ -5207,10 +5221,10 @@
                       <w:position w:val="-6"/>
                     </w:rPr>
                     <w:object w:dxaOrig="400" w:dyaOrig="440" w14:anchorId="15B91F9D">
-                      <v:shape id="_x0000_i1179" type="#_x0000_t75" style="width:21.05pt;height:22.65pt" o:ole="">
+                      <v:shape id="_x0000_i1098" type="#_x0000_t75" style="width:20.7pt;height:23pt" o:ole="">
                         <v:imagedata r:id="rId153" o:title=""/>
                       </v:shape>
-                      <o:OLEObject Type="Embed" ProgID="Equation.DSMT4" ShapeID="_x0000_i1179" DrawAspect="Content" ObjectID="_1785442714" r:id="rId154"/>
+                      <o:OLEObject Type="Embed" ProgID="Equation.DSMT4" ShapeID="_x0000_i1098" DrawAspect="Content" ObjectID="_1807932225" r:id="rId154"/>
                     </w:object>
                   </w:r>
                   <w:r>
@@ -5334,10 +5348,10 @@
                       <w:szCs w:val="28"/>
                     </w:rPr>
                     <w:object w:dxaOrig="2900" w:dyaOrig="499" w14:anchorId="648DE28E">
-                      <v:shape id="_x0000_i1192" type="#_x0000_t75" style="width:182pt;height:28.3pt" o:ole="">
+                      <v:shape id="_x0000_i1099" type="#_x0000_t75" style="width:182.3pt;height:28.35pt" o:ole="">
                         <v:imagedata r:id="rId155" o:title=""/>
                       </v:shape>
-                      <o:OLEObject Type="Embed" ProgID="Equation.DSMT4" ShapeID="_x0000_i1192" DrawAspect="Content" ObjectID="_1785442715" r:id="rId156"/>
+                      <o:OLEObject Type="Embed" ProgID="Equation.DSMT4" ShapeID="_x0000_i1099" DrawAspect="Content" ObjectID="_1807932226" r:id="rId156"/>
                     </w:object>
                   </w:r>
                 </w:p>
@@ -5346,7 +5360,7 @@
                     <w:spacing w:line="276" w:lineRule="auto"/>
                     <w:jc w:val="center"/>
                     <w:rPr>
-                      <w:rFonts w:ascii="Shabnam" w:hAnsi="Shabnam" w:cs="B Nazanin" w:hint="cs"/>
+                      <w:rFonts w:ascii="Shabnam" w:hAnsi="Shabnam" w:cs="B Nazanin"/>
                       <w:b/>
                       <w:bCs/>
                       <w:sz w:val="28"/>
@@ -5376,7 +5390,7 @@
                     <w:spacing w:line="276" w:lineRule="auto"/>
                     <w:jc w:val="center"/>
                     <w:rPr>
-                      <w:rFonts w:ascii="Shabnam" w:hAnsi="Shabnam" w:cs="0 Nazanin Bold" w:hint="cs"/>
+                      <w:rFonts w:ascii="Shabnam" w:hAnsi="Shabnam" w:cs="0 Nazanin Bold"/>
                       <w:sz w:val="28"/>
                       <w:szCs w:val="28"/>
                       <w:rtl/>
@@ -5409,7 +5423,7 @@
                     <w:spacing w:line="276" w:lineRule="auto"/>
                     <w:jc w:val="center"/>
                     <w:rPr>
-                      <w:rFonts w:ascii="Shabnam" w:hAnsi="Shabnam" w:cs="0 Nazanin Bold" w:hint="cs"/>
+                      <w:rFonts w:ascii="Shabnam" w:hAnsi="Shabnam" w:cs="0 Nazanin Bold"/>
                       <w:sz w:val="28"/>
                       <w:szCs w:val="28"/>
                       <w:rtl/>
@@ -5509,7 +5523,7 @@
                   <w:pPr>
                     <w:jc w:val="both"/>
                     <w:rPr>
-                      <w:rFonts w:ascii="Shabnam" w:hAnsi="Shabnam" w:cs="B Nazanin" w:hint="cs"/>
+                      <w:rFonts w:ascii="Shabnam" w:hAnsi="Shabnam" w:cs="B Nazanin"/>
                       <w:b/>
                       <w:bCs/>
                       <w:sz w:val="28"/>
@@ -5557,10 +5571,10 @@
                       <w:position w:val="-8"/>
                     </w:rPr>
                     <w:object w:dxaOrig="560" w:dyaOrig="400" w14:anchorId="0FA038F2">
-                      <v:shape id="_x0000_i3258" type="#_x0000_t75" style="width:30.75pt;height:21.05pt" o:ole="">
+                      <v:shape id="_x0000_i1100" type="#_x0000_t75" style="width:30.65pt;height:20.7pt" o:ole="">
                         <v:imagedata r:id="rId157" o:title=""/>
                       </v:shape>
-                      <o:OLEObject Type="Embed" ProgID="Equation.DSMT4" ShapeID="_x0000_i3258" DrawAspect="Content" ObjectID="_1785442716" r:id="rId158"/>
+                      <o:OLEObject Type="Embed" ProgID="Equation.DSMT4" ShapeID="_x0000_i1100" DrawAspect="Content" ObjectID="_1807932227" r:id="rId158"/>
                     </w:object>
                   </w:r>
                   <w:r>
@@ -5717,8 +5731,6 @@
                     </w:rPr>
                     <w:t xml:space="preserve"> قرار دارد.</w:t>
                   </w:r>
-                  <w:bookmarkStart w:id="0" w:name="_GoBack"/>
-                  <w:bookmarkEnd w:id="0"/>
                 </w:p>
               </w:tc>
             </w:tr>
@@ -5983,6 +5995,16 @@
                   <w:pPr>
                     <w:jc w:val="both"/>
                     <w:rPr>
+                      <w:rFonts w:ascii="Sahel VF Regular" w:hAnsi="Sahel VF Regular" w:cs="B Nazanin"/>
+                      <w:b/>
+                      <w:bCs/>
+                      <w:sz w:val="28"/>
+                      <w:szCs w:val="28"/>
+                      <w:rtl/>
+                    </w:rPr>
+                  </w:pPr>
+                  <w:r>
+                    <w:rPr>
                       <w:rFonts w:ascii="Sahel VF Regular" w:hAnsi="Sahel VF Regular" w:cs="B Nazanin" w:hint="cs"/>
                       <w:b/>
                       <w:bCs/>
@@ -5990,16 +6012,6 @@
                       <w:szCs w:val="28"/>
                       <w:rtl/>
                     </w:rPr>
-                  </w:pPr>
-                  <w:r>
-                    <w:rPr>
-                      <w:rFonts w:ascii="Sahel VF Regular" w:hAnsi="Sahel VF Regular" w:cs="B Nazanin" w:hint="cs"/>
-                      <w:b/>
-                      <w:bCs/>
-                      <w:sz w:val="28"/>
-                      <w:szCs w:val="28"/>
-                      <w:rtl/>
-                    </w:rPr>
                     <w:t xml:space="preserve">هـ) </w:t>
                   </w:r>
                   <w:r>
@@ -6108,7 +6120,19 @@
                       <w:szCs w:val="28"/>
                       <w:rtl/>
                     </w:rPr>
-                    <w:t xml:space="preserve">............... </w:t>
+                    <w:t>............... ریشه ی دوم</w:t>
+                  </w:r>
+                  <w:r>
+                    <w:rPr>
+                      <w:rFonts w:ascii="AmuzehNewNormalPS" w:cs="B Nazanin"/>
+                      <w:b/>
+                      <w:bCs/>
+                      <w:color w:val="000000" w:themeColor="text1"/>
+                      <w:sz w:val="28"/>
+                      <w:szCs w:val="28"/>
+                      <w:rtl/>
+                    </w:rPr>
+                    <w:t xml:space="preserve"> </w:t>
                   </w:r>
                   <w:r>
                     <w:rPr>
@@ -6120,7 +6144,19 @@
                       <w:szCs w:val="28"/>
                       <w:rtl/>
                     </w:rPr>
-                    <w:t>ریشه</w:t>
+                    <w:t>است</w:t>
+                  </w:r>
+                  <w:r>
+                    <w:rPr>
+                      <w:rFonts w:ascii="AmuzehNewNormalPS" w:cs="B Nazanin"/>
+                      <w:b/>
+                      <w:bCs/>
+                      <w:color w:val="000000" w:themeColor="text1"/>
+                      <w:sz w:val="28"/>
+                      <w:szCs w:val="28"/>
+                      <w:rtl/>
+                    </w:rPr>
+                    <w:t xml:space="preserve"> </w:t>
                   </w:r>
                   <w:r>
                     <w:rPr>
@@ -6132,7 +6168,19 @@
                       <w:szCs w:val="28"/>
                       <w:rtl/>
                     </w:rPr>
-                    <w:t xml:space="preserve"> ی </w:t>
+                    <w:t>که</w:t>
+                  </w:r>
+                  <w:r>
+                    <w:rPr>
+                      <w:rFonts w:ascii="AmuzehNewNormalPS" w:cs="B Nazanin"/>
+                      <w:b/>
+                      <w:bCs/>
+                      <w:color w:val="000000" w:themeColor="text1"/>
+                      <w:sz w:val="28"/>
+                      <w:szCs w:val="28"/>
+                      <w:rtl/>
+                    </w:rPr>
+                    <w:t xml:space="preserve"> </w:t>
                   </w:r>
                   <w:r>
                     <w:rPr>
@@ -6144,7 +6192,7 @@
                       <w:szCs w:val="28"/>
                       <w:rtl/>
                     </w:rPr>
-                    <w:t>دوم</w:t>
+                    <w:t>یکی</w:t>
                   </w:r>
                   <w:r>
                     <w:rPr>
@@ -6168,7 +6216,7 @@
                       <w:szCs w:val="28"/>
                       <w:rtl/>
                     </w:rPr>
-                    <w:t>است</w:t>
+                    <w:t>از</w:t>
                   </w:r>
                   <w:r>
                     <w:rPr>
@@ -6192,7 +6240,7 @@
                       <w:szCs w:val="28"/>
                       <w:rtl/>
                     </w:rPr>
-                    <w:t>که</w:t>
+                    <w:t>آنها</w:t>
                   </w:r>
                   <w:r>
                     <w:rPr>
@@ -6216,91 +6264,7 @@
                       <w:szCs w:val="28"/>
                       <w:rtl/>
                     </w:rPr>
-                    <w:t>یکی</w:t>
-                  </w:r>
-                  <w:r>
-                    <w:rPr>
-                      <w:rFonts w:ascii="AmuzehNewNormalPS" w:cs="B Nazanin"/>
-                      <w:b/>
-                      <w:bCs/>
-                      <w:color w:val="000000" w:themeColor="text1"/>
-                      <w:sz w:val="28"/>
-                      <w:szCs w:val="28"/>
-                      <w:rtl/>
-                    </w:rPr>
-                    <w:t xml:space="preserve"> </w:t>
-                  </w:r>
-                  <w:r>
-                    <w:rPr>
-                      <w:rFonts w:ascii="AmuzehNewNormalPS" w:cs="B Nazanin" w:hint="cs"/>
-                      <w:b/>
-                      <w:bCs/>
-                      <w:color w:val="000000" w:themeColor="text1"/>
-                      <w:sz w:val="28"/>
-                      <w:szCs w:val="28"/>
-                      <w:rtl/>
-                    </w:rPr>
-                    <w:t>از</w:t>
-                  </w:r>
-                  <w:r>
-                    <w:rPr>
-                      <w:rFonts w:ascii="AmuzehNewNormalPS" w:cs="B Nazanin"/>
-                      <w:b/>
-                      <w:bCs/>
-                      <w:color w:val="000000" w:themeColor="text1"/>
-                      <w:sz w:val="28"/>
-                      <w:szCs w:val="28"/>
-                      <w:rtl/>
-                    </w:rPr>
-                    <w:t xml:space="preserve"> </w:t>
-                  </w:r>
-                  <w:r>
-                    <w:rPr>
-                      <w:rFonts w:ascii="AmuzehNewNormalPS" w:cs="B Nazanin" w:hint="cs"/>
-                      <w:b/>
-                      <w:bCs/>
-                      <w:color w:val="000000" w:themeColor="text1"/>
-                      <w:sz w:val="28"/>
-                      <w:szCs w:val="28"/>
-                      <w:rtl/>
-                    </w:rPr>
-                    <w:t>آنها</w:t>
-                  </w:r>
-                  <w:r>
-                    <w:rPr>
-                      <w:rFonts w:ascii="AmuzehNewNormalPS" w:cs="B Nazanin"/>
-                      <w:b/>
-                      <w:bCs/>
-                      <w:color w:val="000000" w:themeColor="text1"/>
-                      <w:sz w:val="28"/>
-                      <w:szCs w:val="28"/>
-                      <w:rtl/>
-                    </w:rPr>
-                    <w:t xml:space="preserve"> </w:t>
-                  </w:r>
-                  <w:r>
-                    <w:rPr>
-                      <w:rFonts w:ascii="AmuzehNewNormalPS" w:cs="B Nazanin" w:hint="cs"/>
-                      <w:b/>
-                      <w:bCs/>
-                      <w:color w:val="000000" w:themeColor="text1"/>
-                      <w:sz w:val="28"/>
-                      <w:szCs w:val="28"/>
-                      <w:rtl/>
-                    </w:rPr>
-                    <w:t>......................</w:t>
-                  </w:r>
-                  <w:r>
-                    <w:rPr>
-                      <w:rFonts w:ascii="AmuzehNewNormalPS" w:cs="B Nazanin" w:hint="cs"/>
-                      <w:b/>
-                      <w:bCs/>
-                      <w:color w:val="000000" w:themeColor="text1"/>
-                      <w:sz w:val="28"/>
-                      <w:szCs w:val="28"/>
-                      <w:rtl/>
-                    </w:rPr>
-                    <w:t>دیگری</w:t>
+                    <w:t>......................دیگری</w:t>
                   </w:r>
                   <w:r>
                     <w:rPr>
@@ -6377,18 +6341,7 @@
                       <w:szCs w:val="28"/>
                       <w:rtl/>
                     </w:rPr>
-                    <w:t xml:space="preserve"> </w:t>
-                  </w:r>
-                  <w:r>
-                    <w:rPr>
-                      <w:rFonts w:ascii="Sahel VF Regular" w:hAnsi="Sahel VF Regular" w:cs="B Nazanin" w:hint="cs"/>
-                      <w:b/>
-                      <w:bCs/>
-                      <w:sz w:val="28"/>
-                      <w:szCs w:val="28"/>
-                      <w:rtl/>
-                    </w:rPr>
-                    <w:t xml:space="preserve">حاصل </w:t>
+                    <w:t xml:space="preserve"> حاصل </w:t>
                   </w:r>
                   <w:r>
                     <w:rPr>
@@ -6396,10 +6349,10 @@
                       <w:position w:val="-8"/>
                     </w:rPr>
                     <w:object w:dxaOrig="720" w:dyaOrig="400" w14:anchorId="003945E4">
-                      <v:shape id="_x0000_i3231" type="#_x0000_t75" style="width:40.45pt;height:21.05pt" o:ole="">
+                      <v:shape id="_x0000_i1101" type="#_x0000_t75" style="width:40.6pt;height:20.7pt" o:ole="">
                         <v:imagedata r:id="rId159" o:title=""/>
                       </v:shape>
-                      <o:OLEObject Type="Embed" ProgID="Equation.DSMT4" ShapeID="_x0000_i3231" DrawAspect="Content" ObjectID="_1785442717" r:id="rId160"/>
+                      <o:OLEObject Type="Embed" ProgID="Equation.DSMT4" ShapeID="_x0000_i1101" DrawAspect="Content" ObjectID="_1807932228" r:id="rId160"/>
                     </w:object>
                   </w:r>
                   <w:r>
@@ -6443,7 +6396,7 @@
                         <w:pPr>
                           <w:jc w:val="center"/>
                           <w:rPr>
-                            <w:rFonts w:ascii="Shabnam" w:hAnsi="Shabnam" w:cs="0 Nazanin Bold" w:hint="cs"/>
+                            <w:rFonts w:ascii="Shabnam" w:hAnsi="Shabnam" w:cs="0 Nazanin Bold"/>
                             <w:sz w:val="24"/>
                             <w:szCs w:val="24"/>
                             <w:rtl/>
@@ -6498,7 +6451,7 @@
                         <w:pPr>
                           <w:jc w:val="center"/>
                           <w:rPr>
-                            <w:rFonts w:ascii="Shabnam" w:hAnsi="Shabnam" w:cs="0 Nazanin Bold" w:hint="cs"/>
+                            <w:rFonts w:ascii="Shabnam" w:hAnsi="Shabnam" w:cs="0 Nazanin Bold"/>
                             <w:sz w:val="24"/>
                             <w:szCs w:val="24"/>
                             <w:rtl/>
@@ -6559,7 +6512,7 @@
                         <w:pPr>
                           <w:jc w:val="center"/>
                           <w:rPr>
-                            <w:rFonts w:ascii="Shabnam" w:hAnsi="Shabnam" w:cs="0 Nazanin Bold" w:hint="cs"/>
+                            <w:rFonts w:ascii="Shabnam" w:hAnsi="Shabnam" w:cs="0 Nazanin Bold"/>
                             <w:sz w:val="24"/>
                             <w:szCs w:val="24"/>
                             <w:rtl/>
@@ -6583,10 +6536,10 @@
                             <w:szCs w:val="24"/>
                           </w:rPr>
                           <w:object w:dxaOrig="320" w:dyaOrig="440" w14:anchorId="303AF8E5">
-                            <v:shape id="_x0000_i3232" type="#_x0000_t75" style="width:14.55pt;height:19.4pt" o:ole="">
+                            <v:shape id="_x0000_i1102" type="#_x0000_t75" style="width:14.55pt;height:19.15pt" o:ole="">
                               <v:imagedata r:id="rId161" o:title=""/>
                             </v:shape>
-                            <o:OLEObject Type="Embed" ProgID="Equation.DSMT4" ShapeID="_x0000_i3232" DrawAspect="Content" ObjectID="_1785442718" r:id="rId162"/>
+                            <o:OLEObject Type="Embed" ProgID="Equation.DSMT4" ShapeID="_x0000_i1102" DrawAspect="Content" ObjectID="_1807932229" r:id="rId162"/>
                           </w:object>
                         </w:r>
                         <w:r>
@@ -6620,7 +6573,7 @@
                         <w:pPr>
                           <w:jc w:val="center"/>
                           <w:rPr>
-                            <w:rFonts w:ascii="Shabnam" w:hAnsi="Shabnam" w:cs="0 Nazanin Bold" w:hint="cs"/>
+                            <w:rFonts w:ascii="Shabnam" w:hAnsi="Shabnam" w:cs="0 Nazanin Bold"/>
                             <w:sz w:val="24"/>
                             <w:szCs w:val="24"/>
                             <w:rtl/>
@@ -6655,7 +6608,7 @@
                     <w:pStyle w:val="ListParagraph"/>
                     <w:ind w:left="360"/>
                     <w:rPr>
-                      <w:rFonts w:ascii="Sahel VF Regular" w:hAnsi="Sahel VF Regular" w:cs="B Nazanin" w:hint="cs"/>
+                      <w:rFonts w:ascii="Sahel VF Regular" w:hAnsi="Sahel VF Regular" w:cs="B Nazanin"/>
                       <w:b/>
                       <w:bCs/>
                       <w:sz w:val="28"/>
@@ -6741,10 +6694,10 @@
                             <w:szCs w:val="28"/>
                           </w:rPr>
                           <w:object w:dxaOrig="1020" w:dyaOrig="400" w14:anchorId="541A1AC1">
-                            <v:shape id="_x0000_i3036" type="#_x0000_t75" style="width:50.15pt;height:19.4pt" o:ole="">
+                            <v:shape id="_x0000_i1103" type="#_x0000_t75" style="width:49.8pt;height:19.15pt" o:ole="">
                               <v:imagedata r:id="rId163" o:title=""/>
                             </v:shape>
-                            <o:OLEObject Type="Embed" ProgID="Equation.DSMT4" ShapeID="_x0000_i3036" DrawAspect="Content" ObjectID="_1785442719" r:id="rId164"/>
+                            <o:OLEObject Type="Embed" ProgID="Equation.DSMT4" ShapeID="_x0000_i1103" DrawAspect="Content" ObjectID="_1807932230" r:id="rId164"/>
                           </w:object>
                         </w:r>
                       </w:p>
@@ -6775,10 +6728,10 @@
                             <w:szCs w:val="28"/>
                           </w:rPr>
                           <w:object w:dxaOrig="800" w:dyaOrig="400" w14:anchorId="08813FC0">
-                            <v:shape id="_x0000_i3040" type="#_x0000_t75" style="width:39.65pt;height:19.4pt" o:ole="">
+                            <v:shape id="_x0000_i1104" type="#_x0000_t75" style="width:39.85pt;height:19.15pt" o:ole="">
                               <v:imagedata r:id="rId165" o:title=""/>
                             </v:shape>
-                            <o:OLEObject Type="Embed" ProgID="Equation.DSMT4" ShapeID="_x0000_i3040" DrawAspect="Content" ObjectID="_1785442720" r:id="rId166"/>
+                            <o:OLEObject Type="Embed" ProgID="Equation.DSMT4" ShapeID="_x0000_i1104" DrawAspect="Content" ObjectID="_1807932231" r:id="rId166"/>
                           </w:object>
                         </w:r>
                       </w:p>
@@ -6811,10 +6764,10 @@
                             <w:szCs w:val="28"/>
                           </w:rPr>
                           <w:object w:dxaOrig="760" w:dyaOrig="400" w14:anchorId="61774FDC">
-                            <v:shape id="_x0000_i3035" type="#_x0000_t75" style="width:38pt;height:19.4pt" o:ole="">
+                            <v:shape id="_x0000_i1105" type="#_x0000_t75" style="width:38.3pt;height:19.15pt" o:ole="">
                               <v:imagedata r:id="rId167" o:title=""/>
                             </v:shape>
-                            <o:OLEObject Type="Embed" ProgID="Equation.DSMT4" ShapeID="_x0000_i3035" DrawAspect="Content" ObjectID="_1785442721" r:id="rId168"/>
+                            <o:OLEObject Type="Embed" ProgID="Equation.DSMT4" ShapeID="_x0000_i1105" DrawAspect="Content" ObjectID="_1807932232" r:id="rId168"/>
                           </w:object>
                         </w:r>
                       </w:p>
@@ -6830,7 +6783,7 @@
                           <w:contextualSpacing/>
                           <w:jc w:val="right"/>
                           <w:rPr>
-                            <w:rFonts w:cs="0 Nazanin Bold" w:hint="cs"/>
+                            <w:rFonts w:cs="0 Nazanin Bold"/>
                             <w:noProof/>
                             <w:sz w:val="28"/>
                             <w:szCs w:val="28"/>
@@ -6846,10 +6799,10 @@
                             <w:szCs w:val="28"/>
                           </w:rPr>
                           <w:object w:dxaOrig="960" w:dyaOrig="400" w14:anchorId="393FA415">
-                            <v:shape id="_x0000_i3039" type="#_x0000_t75" style="width:47.75pt;height:19.4pt" o:ole="">
+                            <v:shape id="_x0000_i1106" type="#_x0000_t75" style="width:47.5pt;height:19.15pt" o:ole="">
                               <v:imagedata r:id="rId169" o:title=""/>
                             </v:shape>
-                            <o:OLEObject Type="Embed" ProgID="Equation.DSMT4" ShapeID="_x0000_i3039" DrawAspect="Content" ObjectID="_1785442722" r:id="rId170"/>
+                            <o:OLEObject Type="Embed" ProgID="Equation.DSMT4" ShapeID="_x0000_i1106" DrawAspect="Content" ObjectID="_1807932233" r:id="rId170"/>
                           </w:object>
                         </w:r>
                       </w:p>
@@ -6882,10 +6835,10 @@
                             <w:szCs w:val="28"/>
                           </w:rPr>
                           <w:object w:dxaOrig="999" w:dyaOrig="800" w14:anchorId="59868874">
-                            <v:shape id="_x0000_i3034" type="#_x0000_t75" style="width:50.15pt;height:38.85pt" o:ole="">
+                            <v:shape id="_x0000_i1107" type="#_x0000_t75" style="width:49.8pt;height:39.05pt" o:ole="">
                               <v:imagedata r:id="rId171" o:title=""/>
                             </v:shape>
-                            <o:OLEObject Type="Embed" ProgID="Equation.DSMT4" ShapeID="_x0000_i3034" DrawAspect="Content" ObjectID="_1785442723" r:id="rId172"/>
+                            <o:OLEObject Type="Embed" ProgID="Equation.DSMT4" ShapeID="_x0000_i1107" DrawAspect="Content" ObjectID="_1807932234" r:id="rId172"/>
                           </w:object>
                         </w:r>
                       </w:p>
@@ -6916,10 +6869,10 @@
                             <w:szCs w:val="28"/>
                           </w:rPr>
                           <w:object w:dxaOrig="780" w:dyaOrig="800" w14:anchorId="192DA747">
-                            <v:shape id="_x0000_i3038" type="#_x0000_t75" style="width:39.65pt;height:39.65pt" o:ole="">
+                            <v:shape id="_x0000_i1108" type="#_x0000_t75" style="width:39.85pt;height:39.85pt" o:ole="">
                               <v:imagedata r:id="rId173" o:title=""/>
                             </v:shape>
-                            <o:OLEObject Type="Embed" ProgID="Equation.DSMT4" ShapeID="_x0000_i3038" DrawAspect="Content" ObjectID="_1785442724" r:id="rId174"/>
+                            <o:OLEObject Type="Embed" ProgID="Equation.DSMT4" ShapeID="_x0000_i1108" DrawAspect="Content" ObjectID="_1807932235" r:id="rId174"/>
                           </w:object>
                         </w:r>
                       </w:p>
@@ -6937,7 +6890,7 @@
                           <w:contextualSpacing/>
                           <w:jc w:val="right"/>
                           <w:rPr>
-                            <w:rFonts w:cs="0 Nazanin Bold" w:hint="cs"/>
+                            <w:rFonts w:cs="0 Nazanin Bold"/>
                             <w:noProof/>
                             <w:sz w:val="28"/>
                             <w:szCs w:val="28"/>
@@ -6952,10 +6905,10 @@
                             <w:szCs w:val="28"/>
                           </w:rPr>
                           <w:object w:dxaOrig="1480" w:dyaOrig="400" w14:anchorId="0777202B">
-                            <v:shape id="_x0000_i3033" type="#_x0000_t75" style="width:76.85pt;height:20.2pt" o:ole="">
+                            <v:shape id="_x0000_i1109" type="#_x0000_t75" style="width:76.6pt;height:19.9pt" o:ole="">
                               <v:imagedata r:id="rId175" o:title=""/>
                             </v:shape>
-                            <o:OLEObject Type="Embed" ProgID="Equation.DSMT4" ShapeID="_x0000_i3033" DrawAspect="Content" ObjectID="_1785442725" r:id="rId176"/>
+                            <o:OLEObject Type="Embed" ProgID="Equation.DSMT4" ShapeID="_x0000_i1109" DrawAspect="Content" ObjectID="_1807932236" r:id="rId176"/>
                           </w:object>
                         </w:r>
                       </w:p>
@@ -6971,7 +6924,7 @@
                           <w:contextualSpacing/>
                           <w:jc w:val="right"/>
                           <w:rPr>
-                            <w:rFonts w:cs="0 Nazanin Bold" w:hint="cs"/>
+                            <w:rFonts w:cs="0 Nazanin Bold"/>
                             <w:noProof/>
                             <w:sz w:val="28"/>
                             <w:szCs w:val="28"/>
@@ -6987,10 +6940,10 @@
                             <w:szCs w:val="28"/>
                           </w:rPr>
                           <w:object w:dxaOrig="680" w:dyaOrig="800" w14:anchorId="0019CF24">
-                            <v:shape id="_x0000_i3037" type="#_x0000_t75" style="width:34.8pt;height:40.45pt" o:ole="">
+                            <v:shape id="_x0000_i1110" type="#_x0000_t75" style="width:34.45pt;height:40.6pt" o:ole="">
                               <v:imagedata r:id="rId177" o:title=""/>
                             </v:shape>
-                            <o:OLEObject Type="Embed" ProgID="Equation.DSMT4" ShapeID="_x0000_i3037" DrawAspect="Content" ObjectID="_1785442726" r:id="rId178"/>
+                            <o:OLEObject Type="Embed" ProgID="Equation.DSMT4" ShapeID="_x0000_i1110" DrawAspect="Content" ObjectID="_1807932237" r:id="rId178"/>
                           </w:object>
                         </w:r>
                       </w:p>
@@ -7000,7 +6953,7 @@
                 <w:p>
                   <w:pPr>
                     <w:rPr>
-                      <w:rFonts w:ascii="Sahel VF Regular" w:hAnsi="Sahel VF Regular" w:cs="B Nazanin" w:hint="cs"/>
+                      <w:rFonts w:ascii="Sahel VF Regular" w:hAnsi="Sahel VF Regular" w:cs="B Nazanin"/>
                       <w:b/>
                       <w:bCs/>
                       <w:sz w:val="28"/>
@@ -7064,10 +7017,10 @@
                       <w:szCs w:val="28"/>
                     </w:rPr>
                     <w:object w:dxaOrig="540" w:dyaOrig="220" w14:anchorId="2FED08BC">
-                      <v:shape id="_x0000_i3049" type="#_x0000_t75" style="width:33.15pt;height:13.75pt" o:ole="">
+                      <v:shape id="_x0000_i1111" type="#_x0000_t75" style="width:32.95pt;height:13.8pt" o:ole="">
                         <v:imagedata r:id="rId179" o:title=""/>
                       </v:shape>
-                      <o:OLEObject Type="Embed" ProgID="Equation.DSMT4" ShapeID="_x0000_i3049" DrawAspect="Content" ObjectID="_1785442727" r:id="rId180"/>
+                      <o:OLEObject Type="Embed" ProgID="Equation.DSMT4" ShapeID="_x0000_i1111" DrawAspect="Content" ObjectID="_1807932238" r:id="rId180"/>
                     </w:object>
                   </w:r>
                   <w:r>
@@ -7116,10 +7069,10 @@
                             <w:szCs w:val="28"/>
                           </w:rPr>
                           <w:object w:dxaOrig="1440" w:dyaOrig="520" w14:anchorId="3374D32A">
-                            <v:shape id="_x0000_i3050" type="#_x0000_t75" style="width:76.85pt;height:28.3pt" o:ole="">
+                            <v:shape id="_x0000_i1112" type="#_x0000_t75" style="width:76.6pt;height:28.35pt" o:ole="">
                               <v:imagedata r:id="rId181" o:title=""/>
                             </v:shape>
-                            <o:OLEObject Type="Embed" ProgID="Equation.DSMT4" ShapeID="_x0000_i3050" DrawAspect="Content" ObjectID="_1785442728" r:id="rId182"/>
+                            <o:OLEObject Type="Embed" ProgID="Equation.DSMT4" ShapeID="_x0000_i1112" DrawAspect="Content" ObjectID="_1807932239" r:id="rId182"/>
                           </w:object>
                         </w:r>
                       </w:p>
@@ -7148,10 +7101,10 @@
                             <w:szCs w:val="28"/>
                           </w:rPr>
                           <w:object w:dxaOrig="1200" w:dyaOrig="520" w14:anchorId="23D5B4F2">
-                            <v:shape id="_x0000_i3051" type="#_x0000_t75" style="width:63.9pt;height:28.3pt" o:ole="">
+                            <v:shape id="_x0000_i1113" type="#_x0000_t75" style="width:63.55pt;height:28.35pt" o:ole="">
                               <v:imagedata r:id="rId183" o:title=""/>
                             </v:shape>
-                            <o:OLEObject Type="Embed" ProgID="Equation.DSMT4" ShapeID="_x0000_i3051" DrawAspect="Content" ObjectID="_1785442729" r:id="rId184"/>
+                            <o:OLEObject Type="Embed" ProgID="Equation.DSMT4" ShapeID="_x0000_i1113" DrawAspect="Content" ObjectID="_1807932240" r:id="rId184"/>
                           </w:object>
                         </w:r>
                       </w:p>
@@ -7167,7 +7120,7 @@
                           <w:spacing w:line="360" w:lineRule="auto"/>
                           <w:jc w:val="center"/>
                           <w:rPr>
-                            <w:rFonts w:cs="0 Nazanin Bold" w:hint="cs"/>
+                            <w:rFonts w:cs="0 Nazanin Bold"/>
                             <w:noProof/>
                             <w:sz w:val="28"/>
                             <w:szCs w:val="28"/>
@@ -7182,10 +7135,10 @@
                             <w:szCs w:val="28"/>
                           </w:rPr>
                           <w:object w:dxaOrig="1840" w:dyaOrig="520" w14:anchorId="588B74B7">
-                            <v:shape id="_x0000_i3053" type="#_x0000_t75" style="width:100.3pt;height:28.3pt" o:ole="">
+                            <v:shape id="_x0000_i1114" type="#_x0000_t75" style="width:100.35pt;height:28.35pt" o:ole="">
                               <v:imagedata r:id="rId185" o:title=""/>
                             </v:shape>
-                            <o:OLEObject Type="Embed" ProgID="Equation.DSMT4" ShapeID="_x0000_i3053" DrawAspect="Content" ObjectID="_1785442730" r:id="rId186"/>
+                            <o:OLEObject Type="Embed" ProgID="Equation.DSMT4" ShapeID="_x0000_i1114" DrawAspect="Content" ObjectID="_1807932241" r:id="rId186"/>
                           </w:object>
                         </w:r>
                       </w:p>
@@ -7199,7 +7152,7 @@
                           <w:spacing w:line="360" w:lineRule="auto"/>
                           <w:jc w:val="center"/>
                           <w:rPr>
-                            <w:rFonts w:cs="0 Nazanin Bold" w:hint="cs"/>
+                            <w:rFonts w:cs="0 Nazanin Bold"/>
                             <w:noProof/>
                             <w:sz w:val="28"/>
                             <w:szCs w:val="28"/>
@@ -7215,10 +7168,10 @@
                             <w:szCs w:val="28"/>
                           </w:rPr>
                           <w:object w:dxaOrig="1140" w:dyaOrig="520" w14:anchorId="79097149">
-                            <v:shape id="_x0000_i3052" type="#_x0000_t75" style="width:60.65pt;height:28.3pt" o:ole="">
+                            <v:shape id="_x0000_i1115" type="#_x0000_t75" style="width:60.5pt;height:28.35pt" o:ole="">
                               <v:imagedata r:id="rId187" o:title=""/>
                             </v:shape>
-                            <o:OLEObject Type="Embed" ProgID="Equation.DSMT4" ShapeID="_x0000_i3052" DrawAspect="Content" ObjectID="_1785442731" r:id="rId188"/>
+                            <o:OLEObject Type="Embed" ProgID="Equation.DSMT4" ShapeID="_x0000_i1115" DrawAspect="Content" ObjectID="_1807932242" r:id="rId188"/>
                           </w:object>
                         </w:r>
                       </w:p>
@@ -7230,7 +7183,7 @@
                     <w:pStyle w:val="ListParagraph"/>
                     <w:ind w:left="360"/>
                     <w:rPr>
-                      <w:rFonts w:ascii="Shabnam" w:hAnsi="Shabnam" w:cs="0 Nazanin Bold" w:hint="cs"/>
+                      <w:rFonts w:ascii="Shabnam" w:hAnsi="Shabnam" w:cs="0 Nazanin Bold"/>
                       <w:sz w:val="28"/>
                       <w:szCs w:val="28"/>
                       <w:rtl/>
@@ -7354,10 +7307,10 @@
                             <w:szCs w:val="28"/>
                           </w:rPr>
                           <w:object w:dxaOrig="680" w:dyaOrig="400" w14:anchorId="47E21A30">
-                            <v:shape id="_x0000_i1400" type="#_x0000_t75" style="width:41.25pt;height:23.45pt" o:ole="">
+                            <v:shape id="_x0000_i1116" type="#_x0000_t75" style="width:41.35pt;height:23.75pt" o:ole="">
                               <v:imagedata r:id="rId189" o:title=""/>
                             </v:shape>
-                            <o:OLEObject Type="Embed" ProgID="Equation.DSMT4" ShapeID="_x0000_i1400" DrawAspect="Content" ObjectID="_1785442732" r:id="rId190"/>
+                            <o:OLEObject Type="Embed" ProgID="Equation.DSMT4" ShapeID="_x0000_i1116" DrawAspect="Content" ObjectID="_1807932243" r:id="rId190"/>
                           </w:object>
                         </w:r>
                       </w:p>
@@ -7366,7 +7319,7 @@
                           <w:spacing w:line="276" w:lineRule="auto"/>
                           <w:jc w:val="right"/>
                           <w:rPr>
-                            <w:rFonts w:cs="B Nazanin" w:hint="cs"/>
+                            <w:rFonts w:cs="B Nazanin"/>
                             <w:b/>
                             <w:bCs/>
                             <w:noProof/>
@@ -7407,7 +7360,7 @@
                                   <w:tab w:val="left" w:pos="7057"/>
                                 </w:tabs>
                                 <w:rPr>
-                                  <w:rFonts w:ascii="IPT.Nazanin" w:hAnsi="IPT.Nazanin" w:cs="B Nazanin" w:hint="cs"/>
+                                  <w:rFonts w:ascii="IPT.Nazanin" w:hAnsi="IPT.Nazanin" w:cs="B Nazanin"/>
                                   <w:b/>
                                   <w:bCs/>
                                   <w:rtl/>
@@ -7547,7 +7500,7 @@
                           <w:spacing w:line="276" w:lineRule="auto"/>
                           <w:jc w:val="right"/>
                           <w:rPr>
-                            <w:rFonts w:ascii="Shabnam" w:hAnsi="Shabnam" w:cs="B Nazanin" w:hint="cs"/>
+                            <w:rFonts w:ascii="Shabnam" w:hAnsi="Shabnam" w:cs="B Nazanin"/>
                             <w:b/>
                             <w:bCs/>
                             <w:sz w:val="28"/>
@@ -7571,7 +7524,7 @@
                           <w:spacing w:line="276" w:lineRule="auto"/>
                           <w:jc w:val="right"/>
                           <w:rPr>
-                            <w:rFonts w:cs="B Nazanin" w:hint="cs"/>
+                            <w:rFonts w:cs="B Nazanin"/>
                             <w:b/>
                             <w:bCs/>
                             <w:noProof/>
@@ -7589,10 +7542,10 @@
                             <w:szCs w:val="28"/>
                           </w:rPr>
                           <w:object w:dxaOrig="720" w:dyaOrig="400" w14:anchorId="2777C5D9">
-                            <v:shape id="_x0000_i1412" type="#_x0000_t75" style="width:44.5pt;height:23.45pt" o:ole="">
+                            <v:shape id="_x0000_i1117" type="#_x0000_t75" style="width:44.45pt;height:23.75pt" o:ole="">
                               <v:imagedata r:id="rId191" o:title=""/>
                             </v:shape>
-                            <o:OLEObject Type="Embed" ProgID="Equation.DSMT4" ShapeID="_x0000_i1412" DrawAspect="Content" ObjectID="_1785442733" r:id="rId192"/>
+                            <o:OLEObject Type="Embed" ProgID="Equation.DSMT4" ShapeID="_x0000_i1117" DrawAspect="Content" ObjectID="_1807932244" r:id="rId192"/>
                           </w:object>
                         </w:r>
                       </w:p>
@@ -7601,7 +7554,7 @@
                           <w:spacing w:line="276" w:lineRule="auto"/>
                           <w:jc w:val="right"/>
                           <w:rPr>
-                            <w:rFonts w:cs="B Nazanin" w:hint="cs"/>
+                            <w:rFonts w:cs="B Nazanin"/>
                             <w:b/>
                             <w:bCs/>
                             <w:noProof/>
@@ -7642,7 +7595,7 @@
                                   <w:tab w:val="left" w:pos="7057"/>
                                 </w:tabs>
                                 <w:rPr>
-                                  <w:rFonts w:ascii="IPT.Nazanin" w:hAnsi="IPT.Nazanin" w:cs="B Nazanin" w:hint="cs"/>
+                                  <w:rFonts w:ascii="IPT.Nazanin" w:hAnsi="IPT.Nazanin" w:cs="B Nazanin"/>
                                   <w:b/>
                                   <w:bCs/>
                                   <w:rtl/>
@@ -7781,7 +7734,7 @@
                         <w:pPr>
                           <w:spacing w:line="276" w:lineRule="auto"/>
                           <w:rPr>
-                            <w:rFonts w:ascii="Shabnam" w:hAnsi="Shabnam" w:cs="B Nazanin" w:hint="cs"/>
+                            <w:rFonts w:ascii="Shabnam" w:hAnsi="Shabnam" w:cs="B Nazanin"/>
                             <w:b/>
                             <w:bCs/>
                             <w:sz w:val="28"/>
@@ -7805,7 +7758,7 @@
                           <w:spacing w:line="276" w:lineRule="auto"/>
                           <w:jc w:val="right"/>
                           <w:rPr>
-                            <w:rFonts w:cs="B Nazanin" w:hint="cs"/>
+                            <w:rFonts w:cs="B Nazanin"/>
                             <w:b/>
                             <w:bCs/>
                             <w:noProof/>
@@ -7823,10 +7776,10 @@
                             <w:szCs w:val="28"/>
                           </w:rPr>
                           <w:object w:dxaOrig="780" w:dyaOrig="400" w14:anchorId="590E97CB">
-                            <v:shape id="_x0000_i1444" type="#_x0000_t75" style="width:46.9pt;height:23.45pt" o:ole="">
+                            <v:shape id="_x0000_i1118" type="#_x0000_t75" style="width:46.7pt;height:23.75pt" o:ole="">
                               <v:imagedata r:id="rId193" o:title=""/>
                             </v:shape>
-                            <o:OLEObject Type="Embed" ProgID="Equation.DSMT4" ShapeID="_x0000_i1444" DrawAspect="Content" ObjectID="_1785442734" r:id="rId194"/>
+                            <o:OLEObject Type="Embed" ProgID="Equation.DSMT4" ShapeID="_x0000_i1118" DrawAspect="Content" ObjectID="_1807932245" r:id="rId194"/>
                           </w:object>
                         </w:r>
                       </w:p>
@@ -7835,7 +7788,7 @@
                           <w:spacing w:line="276" w:lineRule="auto"/>
                           <w:jc w:val="right"/>
                           <w:rPr>
-                            <w:rFonts w:cs="B Nazanin" w:hint="cs"/>
+                            <w:rFonts w:cs="B Nazanin"/>
                             <w:b/>
                             <w:bCs/>
                             <w:noProof/>
@@ -7876,7 +7829,7 @@
                                   <w:tab w:val="left" w:pos="7057"/>
                                 </w:tabs>
                                 <w:rPr>
-                                  <w:rFonts w:ascii="IPT.Nazanin" w:hAnsi="IPT.Nazanin" w:cs="B Nazanin" w:hint="cs"/>
+                                  <w:rFonts w:ascii="IPT.Nazanin" w:hAnsi="IPT.Nazanin" w:cs="B Nazanin"/>
                                   <w:b/>
                                   <w:bCs/>
                                   <w:rtl/>
@@ -8015,7 +7968,7 @@
                         <w:pPr>
                           <w:spacing w:line="276" w:lineRule="auto"/>
                           <w:rPr>
-                            <w:rFonts w:ascii="Shabnam" w:hAnsi="Shabnam" w:cs="B Nazanin" w:hint="cs"/>
+                            <w:rFonts w:ascii="Shabnam" w:hAnsi="Shabnam" w:cs="B Nazanin"/>
                             <w:b/>
                             <w:bCs/>
                             <w:sz w:val="28"/>
@@ -8045,7 +7998,7 @@
                     <w:spacing w:line="276" w:lineRule="auto"/>
                     <w:ind w:left="360"/>
                     <w:rPr>
-                      <w:rFonts w:ascii="Shabnam" w:hAnsi="Shabnam" w:cs="B Nazanin" w:hint="cs"/>
+                      <w:rFonts w:ascii="Shabnam" w:hAnsi="Shabnam" w:cs="B Nazanin"/>
                       <w:b/>
                       <w:bCs/>
                       <w:sz w:val="28"/>
@@ -8201,7 +8154,7 @@
         <v:path o:extrusionok="f" gradientshapeok="t" o:connecttype="rect"/>
         <o:lock v:ext="edit" aspectratio="t"/>
       </v:shapetype>
-      <v:shape id="_x0000_i1190" type="#_x0000_t75" style="width:11.35pt;height:11.35pt" o:bullet="t">
+      <v:shape id="_x0000_i1037" type="#_x0000_t75" style="width:11.5pt;height:11.5pt" o:bullet="t">
         <v:imagedata r:id="rId1" o:title="msoB3E5"/>
       </v:shape>
     </w:pict>
@@ -14680,7 +14633,7 @@
 </file>
 
 <file path=customXml/itemProps1.xml><?xml version="1.0" encoding="utf-8"?>
-<ds:datastoreItem xmlns:ds="http://schemas.openxmlformats.org/officeDocument/2006/customXml" ds:itemID="{781FE34C-1941-4FC2-ABD6-38144C8AAD14}">
+<ds:datastoreItem xmlns:ds="http://schemas.openxmlformats.org/officeDocument/2006/customXml" ds:itemID="{D5715644-7BD5-44B3-9D2E-EBBD600E1AFC}">
   <ds:schemaRefs>
     <ds:schemaRef ds:uri="http://schemas.openxmlformats.org/officeDocument/2006/bibliography"/>
   </ds:schemaRefs>
